--- a/个人博客项目报告.docx
+++ b/个人博客项目报告.docx
@@ -1,6 +1,6 @@
 
 <file path=word/document.xml><?xml version="1.0" encoding="utf-8"?>
-<w:document xmlns:ve="http://schemas.openxmlformats.org/markup-compatibility/2006" xmlns:o="urn:schemas-microsoft-com:office:office" xmlns:r="http://schemas.openxmlformats.org/officeDocument/2006/relationships" xmlns:m="http://schemas.openxmlformats.org/officeDocument/2006/math" xmlns:v="urn:schemas-microsoft-com:vml" xmlns:wp="http://schemas.openxmlformats.org/drawingml/2006/wordprocessingDrawing" xmlns:w10="urn:schemas-microsoft-com:office:word" xmlns:w="http://schemas.openxmlformats.org/wordprocessingml/2006/main" xmlns:wne="http://schemas.microsoft.com/office/word/2006/wordml">
+<w:document xmlns:wpc="http://schemas.microsoft.com/office/word/2010/wordprocessingCanvas" xmlns:mc="http://schemas.openxmlformats.org/markup-compatibility/2006" xmlns:o="urn:schemas-microsoft-com:office:office" xmlns:r="http://schemas.openxmlformats.org/officeDocument/2006/relationships" xmlns:m="http://schemas.openxmlformats.org/officeDocument/2006/math" xmlns:v="urn:schemas-microsoft-com:vml" xmlns:wp14="http://schemas.microsoft.com/office/word/2010/wordprocessingDrawing" xmlns:wp="http://schemas.openxmlformats.org/drawingml/2006/wordprocessingDrawing" xmlns:w10="urn:schemas-microsoft-com:office:word" xmlns:w="http://schemas.openxmlformats.org/wordprocessingml/2006/main" xmlns:w14="http://schemas.microsoft.com/office/word/2010/wordml" xmlns:w15="http://schemas.microsoft.com/office/word/2012/wordml" xmlns:wpg="http://schemas.microsoft.com/office/word/2010/wordprocessingGroup" xmlns:wpi="http://schemas.microsoft.com/office/word/2010/wordprocessingInk" xmlns:wne="http://schemas.microsoft.com/office/word/2006/wordml" xmlns:wps="http://schemas.microsoft.com/office/word/2010/wordprocessingShape" mc:Ignorable="w14 w15 wp14">
   <w:body>
     <w:p>
       <w:pPr>
@@ -8,7 +8,7 @@
         <w:ind w:firstLineChars="200" w:firstLine="420"/>
         <w:jc w:val="center"/>
         <w:rPr>
-          <w:rFonts w:ascii="宋体" w:hAnsi="宋体" w:hint="eastAsia"/>
+          <w:rFonts w:ascii="宋体" w:hAnsi="宋体"/>
         </w:rPr>
       </w:pPr>
     </w:p>
@@ -47,7 +47,7 @@
                     <a:blip r:embed="rId8">
                       <a:extLst>
                         <a:ext uri="{28A0092B-C50C-407E-A947-70E740481C1C}">
-                          <a14:useLocalDpi xmlns:a14="http://schemas.microsoft.com/office/drawing/2010/main" xmlns:wps="http://schemas.microsoft.com/office/word/2010/wordprocessingShape" xmlns:wpi="http://schemas.microsoft.com/office/word/2010/wordprocessingInk" xmlns:wpg="http://schemas.microsoft.com/office/word/2010/wordprocessingGroup" xmlns:w14="http://schemas.microsoft.com/office/word/2010/wordml" xmlns:w="http://schemas.openxmlformats.org/wordprocessingml/2006/main" xmlns:w10="urn:schemas-microsoft-com:office:word" xmlns:wp14="http://schemas.microsoft.com/office/word/2010/wordprocessingDrawing" xmlns:v="urn:schemas-microsoft-com:vml" xmlns:o="urn:schemas-microsoft-com:office:office" xmlns:mc="http://schemas.openxmlformats.org/markup-compatibility/2006" xmlns:wpc="http://schemas.microsoft.com/office/word/2010/wordprocessingCanvas" xmlns="" val="0"/>
+                          <a14:useLocalDpi xmlns:a14="http://schemas.microsoft.com/office/drawing/2010/main" val="0"/>
                         </a:ext>
                       </a:extLst>
                     </a:blip>
@@ -140,7 +140,7 @@
             </v:handles>
             <o:lock v:ext="edit" text="t" shapetype="t"/>
           </v:shapetype>
-          <v:shape id="_x0000_i1025" type="#_x0000_t144" style="width:200.1pt;height:43.55pt" fillcolor="black">
+          <v:shape id="_x0000_i1025" type="#_x0000_t144" style="width:200.35pt;height:43.85pt" fillcolor="black">
             <v:shadow color="#868686"/>
             <v:textpath style="font-family:&quot;宋体&quot;" fitshape="t" trim="t" string="信息工程学院"/>
           </v:shape>
@@ -165,7 +165,7 @@
           <w:sz w:val="56"/>
           <w:szCs w:val="84"/>
         </w:rPr>
-        <w:t>StarBlog</w:t>
+        <w:t>个人</w:t>
       </w:r>
       <w:r>
         <w:rPr>
@@ -174,7 +174,27 @@
           <w:sz w:val="56"/>
           <w:szCs w:val="84"/>
         </w:rPr>
-        <w:t>博客系统设计报告</w:t>
+        <w:t>博客</w:t>
+      </w:r>
+      <w:bookmarkStart w:id="0" w:name="_GoBack"/>
+      <w:bookmarkEnd w:id="0"/>
+      <w:r>
+        <w:rPr>
+          <w:rFonts w:hint="eastAsia"/>
+          <w:b/>
+          <w:sz w:val="56"/>
+          <w:szCs w:val="84"/>
+        </w:rPr>
+        <w:t>项目</w:t>
+      </w:r>
+      <w:r>
+        <w:rPr>
+          <w:rFonts w:hint="eastAsia"/>
+          <w:b/>
+          <w:sz w:val="56"/>
+          <w:szCs w:val="84"/>
+        </w:rPr>
+        <w:t>报告</w:t>
       </w:r>
     </w:p>
     <w:p>
@@ -194,7 +214,7 @@
         <w:tblW w:w="0" w:type="auto"/>
         <w:tblInd w:w="468" w:type="dxa"/>
         <w:tblLayout w:type="fixed"/>
-        <w:tblLook w:val="0000"/>
+        <w:tblLook w:val="0000" w:firstRow="0" w:lastRow="0" w:firstColumn="0" w:lastColumn="0" w:noHBand="0" w:noVBand="0"/>
       </w:tblPr>
       <w:tblGrid>
         <w:gridCol w:w="2160"/>
@@ -432,6 +452,7 @@
                 <w:szCs w:val="30"/>
               </w:rPr>
             </w:pPr>
+            <w:proofErr w:type="spellStart"/>
             <w:r>
               <w:rPr>
                 <w:rFonts w:ascii="黑体" w:eastAsia="黑体" w:hAnsi="宋体"/>
@@ -450,6 +471,7 @@
               </w:rPr>
               <w:t>ishu</w:t>
             </w:r>
+            <w:proofErr w:type="spellEnd"/>
           </w:p>
         </w:tc>
       </w:tr>
@@ -562,7 +584,7 @@
       <w:pPr>
         <w:jc w:val="center"/>
         <w:rPr>
-          <w:rFonts w:ascii="宋体" w:hAnsi="宋体" w:hint="eastAsia"/>
+          <w:rFonts w:ascii="宋体" w:hAnsi="宋体"/>
           <w:b/>
           <w:color w:val="000000"/>
           <w:kern w:val="0"/>
@@ -609,7 +631,7 @@
       <w:pPr>
         <w:jc w:val="left"/>
         <w:rPr>
-          <w:rFonts w:ascii="宋体" w:hAnsi="宋体" w:hint="eastAsia"/>
+          <w:rFonts w:ascii="宋体" w:hAnsi="宋体"/>
           <w:color w:val="000000"/>
           <w:kern w:val="0"/>
           <w:sz w:val="28"/>
@@ -651,7 +673,7 @@
       <w:pPr>
         <w:jc w:val="left"/>
         <w:rPr>
-          <w:rFonts w:ascii="宋体" w:hAnsi="宋体" w:hint="eastAsia"/>
+          <w:rFonts w:ascii="宋体" w:hAnsi="宋体"/>
           <w:color w:val="000000"/>
           <w:kern w:val="0"/>
           <w:sz w:val="28"/>
@@ -795,7 +817,7 @@
       <w:pPr>
         <w:jc w:val="left"/>
         <w:rPr>
-          <w:rFonts w:ascii="宋体" w:hAnsi="宋体" w:hint="eastAsia"/>
+          <w:rFonts w:ascii="宋体" w:hAnsi="宋体"/>
           <w:color w:val="000000"/>
           <w:kern w:val="0"/>
           <w:sz w:val="28"/>
@@ -837,7 +859,7 @@
       <w:pPr>
         <w:jc w:val="left"/>
         <w:rPr>
-          <w:rFonts w:ascii="宋体" w:hAnsi="宋体" w:hint="eastAsia"/>
+          <w:rFonts w:ascii="宋体" w:hAnsi="宋体"/>
           <w:color w:val="000000"/>
           <w:kern w:val="0"/>
           <w:sz w:val="28"/>
@@ -889,7 +911,7 @@
       <w:pPr>
         <w:jc w:val="left"/>
         <w:rPr>
-          <w:rFonts w:ascii="宋体" w:hAnsi="宋体" w:hint="eastAsia"/>
+          <w:rFonts w:ascii="宋体" w:hAnsi="宋体"/>
           <w:color w:val="000000"/>
           <w:kern w:val="0"/>
           <w:sz w:val="28"/>
@@ -1063,7 +1085,7 @@
       <w:pPr>
         <w:jc w:val="left"/>
         <w:rPr>
-          <w:rFonts w:ascii="宋体" w:hAnsi="宋体" w:hint="eastAsia"/>
+          <w:rFonts w:ascii="宋体" w:hAnsi="宋体"/>
           <w:color w:val="000000"/>
           <w:kern w:val="0"/>
           <w:sz w:val="28"/>
@@ -1135,7 +1157,7 @@
       <w:pPr>
         <w:jc w:val="left"/>
         <w:rPr>
-          <w:rFonts w:ascii="宋体" w:hAnsi="宋体" w:hint="eastAsia"/>
+          <w:rFonts w:ascii="宋体" w:hAnsi="宋体"/>
           <w:color w:val="000000"/>
           <w:kern w:val="0"/>
           <w:sz w:val="28"/>
@@ -1237,7 +1259,7 @@
       <w:pPr>
         <w:jc w:val="left"/>
         <w:rPr>
-          <w:rFonts w:ascii="宋体" w:hAnsi="宋体" w:hint="eastAsia"/>
+          <w:rFonts w:ascii="宋体" w:hAnsi="宋体"/>
           <w:color w:val="000000"/>
           <w:kern w:val="0"/>
           <w:sz w:val="28"/>
@@ -1441,7 +1463,7 @@
       <w:pPr>
         <w:jc w:val="left"/>
         <w:rPr>
-          <w:rFonts w:ascii="宋体" w:hAnsi="宋体" w:hint="eastAsia"/>
+          <w:rFonts w:ascii="宋体" w:hAnsi="宋体"/>
           <w:color w:val="000000"/>
           <w:kern w:val="0"/>
           <w:sz w:val="28"/>
@@ -1523,7 +1545,7 @@
       <w:pPr>
         <w:jc w:val="left"/>
         <w:rPr>
-          <w:rFonts w:ascii="宋体" w:hAnsi="宋体" w:hint="eastAsia"/>
+          <w:rFonts w:ascii="宋体" w:hAnsi="宋体"/>
           <w:color w:val="000000"/>
           <w:kern w:val="0"/>
           <w:sz w:val="28"/>
@@ -1615,7 +1637,7 @@
       <w:pPr>
         <w:jc w:val="left"/>
         <w:rPr>
-          <w:rFonts w:ascii="宋体" w:hAnsi="宋体" w:hint="eastAsia"/>
+          <w:rFonts w:ascii="宋体" w:hAnsi="宋体"/>
           <w:color w:val="000000"/>
           <w:kern w:val="0"/>
           <w:sz w:val="28"/>
@@ -1737,7 +1759,7 @@
       <w:pPr>
         <w:jc w:val="left"/>
         <w:rPr>
-          <w:rFonts w:ascii="宋体" w:hAnsi="宋体" w:hint="eastAsia"/>
+          <w:rFonts w:ascii="宋体" w:hAnsi="宋体"/>
           <w:color w:val="000000"/>
           <w:kern w:val="0"/>
           <w:sz w:val="28"/>
@@ -1849,7 +1871,7 @@
       <w:pPr>
         <w:jc w:val="left"/>
         <w:rPr>
-          <w:rFonts w:ascii="宋体" w:hAnsi="宋体" w:hint="eastAsia"/>
+          <w:rFonts w:ascii="宋体" w:hAnsi="宋体"/>
           <w:color w:val="000000"/>
           <w:kern w:val="0"/>
           <w:sz w:val="28"/>
@@ -1921,7 +1943,7 @@
       <w:pPr>
         <w:jc w:val="left"/>
         <w:rPr>
-          <w:rFonts w:ascii="宋体" w:hAnsi="宋体" w:hint="eastAsia"/>
+          <w:rFonts w:ascii="宋体" w:hAnsi="宋体"/>
           <w:color w:val="000000"/>
           <w:kern w:val="0"/>
           <w:sz w:val="28"/>
@@ -1983,7 +2005,7 @@
       <w:pPr>
         <w:jc w:val="left"/>
         <w:rPr>
-          <w:rFonts w:ascii="宋体" w:hAnsi="宋体" w:hint="eastAsia"/>
+          <w:rFonts w:ascii="宋体" w:hAnsi="宋体"/>
           <w:b/>
           <w:color w:val="000000"/>
           <w:kern w:val="0"/>
@@ -1996,7 +2018,7 @@
       <w:pPr>
         <w:jc w:val="left"/>
         <w:rPr>
-          <w:rFonts w:ascii="宋体" w:hAnsi="宋体" w:hint="eastAsia"/>
+          <w:rFonts w:ascii="宋体" w:hAnsi="宋体"/>
           <w:b/>
           <w:color w:val="000000"/>
           <w:kern w:val="0"/>
@@ -2009,7 +2031,7 @@
       <w:pPr>
         <w:jc w:val="left"/>
         <w:rPr>
-          <w:rFonts w:ascii="宋体" w:hAnsi="宋体" w:hint="eastAsia"/>
+          <w:rFonts w:ascii="宋体" w:hAnsi="宋体"/>
           <w:b/>
           <w:color w:val="000000"/>
           <w:kern w:val="0"/>
@@ -2022,7 +2044,7 @@
       <w:pPr>
         <w:jc w:val="center"/>
         <w:rPr>
-          <w:rFonts w:ascii="宋体" w:hAnsi="宋体" w:hint="eastAsia"/>
+          <w:rFonts w:ascii="宋体" w:hAnsi="宋体"/>
           <w:b/>
           <w:color w:val="000000"/>
           <w:kern w:val="0"/>
@@ -2069,7 +2091,7 @@
       <w:pPr>
         <w:ind w:firstLineChars="200" w:firstLine="560"/>
         <w:rPr>
-          <w:rFonts w:ascii="宋体" w:hAnsi="宋体" w:hint="eastAsia"/>
+          <w:rFonts w:ascii="宋体" w:hAnsi="宋体"/>
           <w:color w:val="000000"/>
           <w:kern w:val="0"/>
           <w:sz w:val="28"/>
@@ -2151,82 +2173,22 @@
       <w:pPr>
         <w:ind w:firstLineChars="200" w:firstLine="560"/>
         <w:rPr>
-          <w:rFonts w:ascii="宋体" w:hAnsi="宋体" w:hint="eastAsia"/>
-          <w:color w:val="000000"/>
-          <w:kern w:val="0"/>
-          <w:sz w:val="28"/>
-          <w:szCs w:val="28"/>
-        </w:rPr>
-      </w:pPr>
-      <w:r>
-        <w:rPr>
-          <w:rFonts w:ascii="宋体" w:hAnsi="宋体" w:hint="eastAsia"/>
-          <w:color w:val="000000"/>
-          <w:kern w:val="0"/>
-          <w:sz w:val="28"/>
-          <w:szCs w:val="28"/>
-        </w:rPr>
-        <w:t>本系统是一个实用的个人博客网站，集博客、留言板、链接于一身。未注册用户(访客)可以</w:t>
-      </w:r>
-      <w:r>
-        <w:rPr>
-          <w:rFonts w:ascii="宋体" w:hAnsi="宋体" w:hint="eastAsia"/>
-          <w:color w:val="000000"/>
-          <w:kern w:val="0"/>
-          <w:sz w:val="28"/>
-          <w:szCs w:val="28"/>
-        </w:rPr>
-        <w:t>阅读博文</w:t>
-      </w:r>
-      <w:r>
-        <w:rPr>
-          <w:rFonts w:ascii="宋体" w:hAnsi="宋体" w:hint="eastAsia"/>
-          <w:color w:val="000000"/>
-          <w:kern w:val="0"/>
-          <w:sz w:val="28"/>
-          <w:szCs w:val="28"/>
-        </w:rPr>
-        <w:t>，评论博文</w:t>
-      </w:r>
-      <w:r>
-        <w:rPr>
-          <w:rFonts w:ascii="宋体" w:hAnsi="宋体" w:hint="eastAsia"/>
-          <w:color w:val="000000"/>
-          <w:kern w:val="0"/>
-          <w:sz w:val="28"/>
-          <w:szCs w:val="28"/>
-        </w:rPr>
-        <w:t>，</w:t>
-      </w:r>
-      <w:r>
-        <w:rPr>
-          <w:rFonts w:ascii="宋体" w:hAnsi="宋体" w:hint="eastAsia"/>
-          <w:color w:val="000000"/>
-          <w:kern w:val="0"/>
-          <w:sz w:val="28"/>
-          <w:szCs w:val="28"/>
-        </w:rPr>
-        <w:t>对博主留言</w:t>
-      </w:r>
-      <w:r>
-        <w:rPr>
-          <w:rFonts w:ascii="宋体" w:hAnsi="宋体" w:hint="eastAsia"/>
-          <w:color w:val="000000"/>
-          <w:kern w:val="0"/>
-          <w:sz w:val="28"/>
-          <w:szCs w:val="28"/>
-        </w:rPr>
-        <w:t>，</w:t>
-      </w:r>
-      <w:r>
-        <w:rPr>
-          <w:rFonts w:ascii="宋体" w:hAnsi="宋体" w:hint="eastAsia"/>
-          <w:color w:val="000000"/>
-          <w:kern w:val="0"/>
-          <w:sz w:val="28"/>
-          <w:szCs w:val="28"/>
-        </w:rPr>
-        <w:t>点赞与打赏</w:t>
+          <w:rFonts w:ascii="宋体" w:hAnsi="宋体"/>
+          <w:color w:val="000000"/>
+          <w:kern w:val="0"/>
+          <w:sz w:val="28"/>
+          <w:szCs w:val="28"/>
+        </w:rPr>
+      </w:pPr>
+      <w:r>
+        <w:rPr>
+          <w:rFonts w:ascii="宋体" w:hAnsi="宋体" w:hint="eastAsia"/>
+          <w:color w:val="000000"/>
+          <w:kern w:val="0"/>
+          <w:sz w:val="28"/>
+          <w:szCs w:val="28"/>
+        </w:rPr>
+        <w:t>本系统是一个实用的个人博客系统。 访客登录前可以阅读博文，登录后可以评论博文，对博主留言，点赞与打赏。也可以通过注册成为该系统的注册用户（博主），注册用户可以管理自己的博文发表、编辑、删除与浏览，博文分类、归档，博文评论管理，留言管理，个人信息维护，对其他博主关注等。管理员通过管理员账号对用户管理，自动实现敏感信息过滤，博文管理并可以推荐博文等。</w:t>
       </w:r>
       <w:r>
         <w:rPr>
@@ -2238,212 +2200,12 @@
         </w:rPr>
         <w:t>。</w:t>
       </w:r>
-      <w:r>
-        <w:rPr>
-          <w:rFonts w:ascii="宋体" w:hAnsi="宋体" w:hint="eastAsia"/>
-          <w:color w:val="000000"/>
-          <w:kern w:val="0"/>
-          <w:sz w:val="28"/>
-          <w:szCs w:val="28"/>
-        </w:rPr>
-        <w:t>也可以通过注册成为该系统的注册用户</w:t>
-      </w:r>
-      <w:r>
-        <w:rPr>
-          <w:rFonts w:ascii="宋体" w:hAnsi="宋体" w:hint="eastAsia"/>
-          <w:color w:val="000000"/>
-          <w:kern w:val="0"/>
-          <w:sz w:val="28"/>
-          <w:szCs w:val="28"/>
-        </w:rPr>
-        <w:t>（博主）</w:t>
-      </w:r>
-      <w:r>
-        <w:rPr>
-          <w:rFonts w:ascii="宋体" w:hAnsi="宋体" w:hint="eastAsia"/>
-          <w:color w:val="000000"/>
-          <w:kern w:val="0"/>
-          <w:sz w:val="28"/>
-          <w:szCs w:val="28"/>
-        </w:rPr>
-        <w:t>，注册用户可以管理自己的博文发表、编辑、删除与浏览</w:t>
-      </w:r>
-      <w:r>
-        <w:rPr>
-          <w:rFonts w:ascii="宋体" w:hAnsi="宋体" w:hint="eastAsia"/>
-          <w:color w:val="000000"/>
-          <w:kern w:val="0"/>
-          <w:sz w:val="28"/>
-          <w:szCs w:val="28"/>
-        </w:rPr>
-        <w:t>，</w:t>
-      </w:r>
-      <w:r>
-        <w:rPr>
-          <w:rFonts w:ascii="宋体" w:hAnsi="宋体" w:hint="eastAsia"/>
-          <w:color w:val="000000"/>
-          <w:kern w:val="0"/>
-          <w:sz w:val="28"/>
-          <w:szCs w:val="28"/>
-        </w:rPr>
-        <w:t>博文分类、归档</w:t>
-      </w:r>
-      <w:r>
-        <w:rPr>
-          <w:rFonts w:ascii="宋体" w:hAnsi="宋体" w:hint="eastAsia"/>
-          <w:color w:val="000000"/>
-          <w:kern w:val="0"/>
-          <w:sz w:val="28"/>
-          <w:szCs w:val="28"/>
-        </w:rPr>
-        <w:t>，</w:t>
-      </w:r>
-      <w:r>
-        <w:rPr>
-          <w:rFonts w:ascii="宋体" w:hAnsi="宋体" w:hint="eastAsia"/>
-          <w:color w:val="000000"/>
-          <w:kern w:val="0"/>
-          <w:sz w:val="28"/>
-          <w:szCs w:val="28"/>
-        </w:rPr>
-        <w:t>博文评论管理</w:t>
-      </w:r>
-      <w:r>
-        <w:rPr>
-          <w:rFonts w:ascii="宋体" w:hAnsi="宋体" w:hint="eastAsia"/>
-          <w:color w:val="000000"/>
-          <w:kern w:val="0"/>
-          <w:sz w:val="28"/>
-          <w:szCs w:val="28"/>
-        </w:rPr>
-        <w:t>，</w:t>
-      </w:r>
-      <w:r>
-        <w:rPr>
-          <w:rFonts w:ascii="宋体" w:hAnsi="宋体" w:hint="eastAsia"/>
-          <w:color w:val="000000"/>
-          <w:kern w:val="0"/>
-          <w:sz w:val="28"/>
-          <w:szCs w:val="28"/>
-        </w:rPr>
-        <w:t>留言管理</w:t>
-      </w:r>
-      <w:r>
-        <w:rPr>
-          <w:rFonts w:ascii="宋体" w:hAnsi="宋体" w:hint="eastAsia"/>
-          <w:color w:val="000000"/>
-          <w:kern w:val="0"/>
-          <w:sz w:val="28"/>
-          <w:szCs w:val="28"/>
-        </w:rPr>
-        <w:t>，</w:t>
-      </w:r>
-      <w:r>
-        <w:rPr>
-          <w:rFonts w:ascii="宋体" w:hAnsi="宋体" w:hint="eastAsia"/>
-          <w:color w:val="000000"/>
-          <w:kern w:val="0"/>
-          <w:sz w:val="28"/>
-          <w:szCs w:val="28"/>
-        </w:rPr>
-        <w:t>个人信息维护</w:t>
-      </w:r>
-      <w:r>
-        <w:rPr>
-          <w:rFonts w:ascii="宋体" w:hAnsi="宋体" w:hint="eastAsia"/>
-          <w:color w:val="000000"/>
-          <w:kern w:val="0"/>
-          <w:sz w:val="28"/>
-          <w:szCs w:val="28"/>
-        </w:rPr>
-        <w:t>，</w:t>
-      </w:r>
-      <w:r>
-        <w:rPr>
-          <w:rFonts w:ascii="宋体" w:hAnsi="宋体" w:hint="eastAsia"/>
-          <w:color w:val="000000"/>
-          <w:kern w:val="0"/>
-          <w:sz w:val="28"/>
-          <w:szCs w:val="28"/>
-        </w:rPr>
-        <w:t>对其他博主关注等。</w:t>
-      </w:r>
-      <w:r>
-        <w:rPr>
-          <w:rFonts w:ascii="宋体" w:hAnsi="宋体" w:hint="eastAsia"/>
-          <w:color w:val="000000"/>
-          <w:kern w:val="0"/>
-          <w:sz w:val="28"/>
-          <w:szCs w:val="28"/>
-        </w:rPr>
-        <w:t>管理员通过管理员账号对</w:t>
-      </w:r>
-      <w:r>
-        <w:rPr>
-          <w:rFonts w:ascii="宋体" w:hAnsi="宋体" w:hint="eastAsia"/>
-          <w:color w:val="000000"/>
-          <w:kern w:val="0"/>
-          <w:sz w:val="28"/>
-          <w:szCs w:val="28"/>
-        </w:rPr>
-        <w:t>用户管理</w:t>
-      </w:r>
-      <w:r>
-        <w:rPr>
-          <w:rFonts w:ascii="宋体" w:hAnsi="宋体" w:hint="eastAsia"/>
-          <w:color w:val="000000"/>
-          <w:kern w:val="0"/>
-          <w:sz w:val="28"/>
-          <w:szCs w:val="28"/>
-        </w:rPr>
-        <w:t>，</w:t>
-      </w:r>
-      <w:r>
-        <w:rPr>
-          <w:rFonts w:ascii="宋体" w:hAnsi="宋体" w:hint="eastAsia"/>
-          <w:color w:val="000000"/>
-          <w:kern w:val="0"/>
-          <w:sz w:val="28"/>
-          <w:szCs w:val="28"/>
-        </w:rPr>
-        <w:t>自动实现敏感信息过滤</w:t>
-      </w:r>
-      <w:r>
-        <w:rPr>
-          <w:rFonts w:ascii="宋体" w:hAnsi="宋体" w:hint="eastAsia"/>
-          <w:color w:val="000000"/>
-          <w:kern w:val="0"/>
-          <w:sz w:val="28"/>
-          <w:szCs w:val="28"/>
-        </w:rPr>
-        <w:t>，</w:t>
-      </w:r>
-      <w:r>
-        <w:rPr>
-          <w:rFonts w:ascii="宋体" w:hAnsi="宋体" w:hint="eastAsia"/>
-          <w:color w:val="000000"/>
-          <w:kern w:val="0"/>
-          <w:sz w:val="28"/>
-          <w:szCs w:val="28"/>
-        </w:rPr>
-        <w:t>博文管理并可以推荐博文</w:t>
-      </w:r>
-      <w:r>
-        <w:rPr>
-          <w:rFonts w:ascii="宋体" w:hAnsi="宋体" w:hint="eastAsia"/>
-          <w:color w:val="000000"/>
-          <w:kern w:val="0"/>
-          <w:sz w:val="28"/>
-          <w:szCs w:val="28"/>
-        </w:rPr>
-        <w:t>等。</w:t>
-      </w:r>
     </w:p>
     <w:p>
       <w:pPr>
         <w:ind w:firstLineChars="200" w:firstLine="560"/>
         <w:rPr>
-          <w:rFonts w:ascii="宋体" w:hAnsi="宋体" w:hint="eastAsia"/>
+          <w:rFonts w:ascii="宋体" w:hAnsi="宋体"/>
           <w:color w:val="000000"/>
           <w:kern w:val="0"/>
           <w:sz w:val="28"/>
@@ -2504,40 +2266,40 @@
     <w:p>
       <w:pPr>
         <w:rPr>
-          <w:rFonts w:ascii="宋体" w:hAnsi="宋体" w:hint="eastAsia"/>
-          <w:color w:val="000000"/>
-          <w:kern w:val="0"/>
-          <w:sz w:val="28"/>
-          <w:szCs w:val="28"/>
-        </w:rPr>
-      </w:pPr>
-    </w:p>
-    <w:p>
-      <w:pPr>
-        <w:rPr>
-          <w:rFonts w:ascii="宋体" w:hAnsi="宋体" w:hint="eastAsia"/>
-          <w:color w:val="000000"/>
-          <w:kern w:val="0"/>
-          <w:sz w:val="28"/>
-          <w:szCs w:val="28"/>
-        </w:rPr>
-      </w:pPr>
-    </w:p>
-    <w:p>
-      <w:pPr>
-        <w:rPr>
-          <w:rFonts w:ascii="宋体" w:hAnsi="宋体" w:hint="eastAsia"/>
-          <w:color w:val="000000"/>
-          <w:kern w:val="0"/>
-          <w:sz w:val="28"/>
-          <w:szCs w:val="28"/>
-        </w:rPr>
-      </w:pPr>
-    </w:p>
-    <w:p>
-      <w:pPr>
-        <w:rPr>
-          <w:rFonts w:ascii="宋体" w:hAnsi="宋体" w:hint="eastAsia"/>
+          <w:rFonts w:ascii="宋体" w:hAnsi="宋体"/>
+          <w:color w:val="000000"/>
+          <w:kern w:val="0"/>
+          <w:sz w:val="28"/>
+          <w:szCs w:val="28"/>
+        </w:rPr>
+      </w:pPr>
+    </w:p>
+    <w:p>
+      <w:pPr>
+        <w:rPr>
+          <w:rFonts w:ascii="宋体" w:hAnsi="宋体"/>
+          <w:color w:val="000000"/>
+          <w:kern w:val="0"/>
+          <w:sz w:val="28"/>
+          <w:szCs w:val="28"/>
+        </w:rPr>
+      </w:pPr>
+    </w:p>
+    <w:p>
+      <w:pPr>
+        <w:rPr>
+          <w:rFonts w:ascii="宋体" w:hAnsi="宋体"/>
+          <w:color w:val="000000"/>
+          <w:kern w:val="0"/>
+          <w:sz w:val="28"/>
+          <w:szCs w:val="28"/>
+        </w:rPr>
+      </w:pPr>
+    </w:p>
+    <w:p>
+      <w:pPr>
+        <w:rPr>
+          <w:rFonts w:ascii="宋体" w:hAnsi="宋体"/>
           <w:color w:val="000000"/>
           <w:kern w:val="0"/>
           <w:sz w:val="28"/>
@@ -2549,7 +2311,7 @@
       <w:pPr>
         <w:jc w:val="left"/>
         <w:rPr>
-          <w:rFonts w:ascii="宋体" w:hAnsi="宋体" w:hint="eastAsia"/>
+          <w:rFonts w:ascii="宋体" w:hAnsi="宋体"/>
           <w:b/>
           <w:color w:val="000000"/>
           <w:kern w:val="0"/>
@@ -2562,7 +2324,7 @@
       <w:pPr>
         <w:jc w:val="left"/>
         <w:rPr>
-          <w:rFonts w:ascii="宋体" w:hAnsi="宋体" w:hint="eastAsia"/>
+          <w:rFonts w:ascii="宋体" w:hAnsi="宋体"/>
           <w:b/>
           <w:color w:val="000000"/>
           <w:kern w:val="0"/>
@@ -2575,7 +2337,7 @@
       <w:pPr>
         <w:jc w:val="left"/>
         <w:rPr>
-          <w:rFonts w:ascii="宋体" w:hAnsi="宋体" w:hint="eastAsia"/>
+          <w:rFonts w:ascii="宋体" w:hAnsi="宋体"/>
           <w:b/>
           <w:color w:val="000000"/>
           <w:kern w:val="0"/>
@@ -2588,7 +2350,7 @@
       <w:pPr>
         <w:jc w:val="center"/>
         <w:rPr>
-          <w:rFonts w:ascii="宋体" w:eastAsia="宋体" w:hAnsi="宋体" w:cs="Times New Roman" w:hint="eastAsia"/>
+          <w:rFonts w:ascii="宋体" w:eastAsia="宋体" w:hAnsi="宋体" w:cs="Times New Roman"/>
           <w:b/>
           <w:color w:val="000000"/>
           <w:kern w:val="0"/>
@@ -2743,21 +2505,21 @@
         <w:spacing w:line="314" w:lineRule="atLeast"/>
         <w:ind w:firstLine="420"/>
         <w:rPr>
+          <w:rFonts w:ascii="宋体" w:eastAsia="宋体" w:hAnsi="宋体" w:cs="Times New Roman"/>
+          <w:color w:val="000000"/>
+          <w:kern w:val="0"/>
+          <w:sz w:val="28"/>
+          <w:szCs w:val="28"/>
+        </w:rPr>
+      </w:pPr>
+      <w:r>
+        <w:rPr>
           <w:rFonts w:ascii="宋体" w:eastAsia="宋体" w:hAnsi="宋体" w:cs="Times New Roman" w:hint="eastAsia"/>
           <w:color w:val="000000"/>
           <w:kern w:val="0"/>
           <w:sz w:val="28"/>
           <w:szCs w:val="28"/>
         </w:rPr>
-      </w:pPr>
-      <w:r>
-        <w:rPr>
-          <w:rFonts w:ascii="宋体" w:eastAsia="宋体" w:hAnsi="宋体" w:cs="Times New Roman" w:hint="eastAsia"/>
-          <w:color w:val="000000"/>
-          <w:kern w:val="0"/>
-          <w:sz w:val="28"/>
-          <w:szCs w:val="28"/>
-        </w:rPr>
         <w:t>博客按照个人的欣赏标准和评价尺度选择、收集自己感兴趣的话题并在博客网上推荐给他人，他们将小部分有共同兴趣爱好的群体视为目标读者。在博客社区中，每个人都有各自的读者群，每个博客又是这个群体的忠实的读者，从而形成一种规模宏大的多对多互动传播的小众化传播模式。</w:t>
       </w:r>
     </w:p>
@@ -2872,7 +2634,7 @@
     <w:p>
       <w:pPr>
         <w:rPr>
-          <w:rFonts w:ascii="宋体" w:hAnsi="宋体" w:hint="eastAsia"/>
+          <w:rFonts w:ascii="宋体" w:hAnsi="宋体"/>
           <w:b/>
           <w:color w:val="000000"/>
           <w:kern w:val="0"/>
@@ -2908,7 +2670,7 @@
       <w:pPr>
         <w:ind w:firstLineChars="200" w:firstLine="560"/>
         <w:rPr>
-          <w:rFonts w:ascii="宋体" w:hAnsi="宋体" w:hint="eastAsia"/>
+          <w:rFonts w:ascii="宋体" w:hAnsi="宋体"/>
           <w:color w:val="000000"/>
           <w:kern w:val="0"/>
           <w:sz w:val="28"/>
@@ -2930,7 +2692,7 @@
       <w:pPr>
         <w:ind w:firstLineChars="200" w:firstLine="720"/>
         <w:rPr>
-          <w:rFonts w:ascii="宋体" w:hAnsi="宋体" w:hint="eastAsia"/>
+          <w:rFonts w:ascii="宋体" w:hAnsi="宋体"/>
           <w:sz w:val="36"/>
           <w:szCs w:val="36"/>
         </w:rPr>
@@ -2948,7 +2710,7 @@
       <w:pPr>
         <w:ind w:firstLineChars="200" w:firstLine="560"/>
         <w:rPr>
-          <w:rFonts w:ascii="宋体" w:hAnsi="宋体" w:hint="eastAsia"/>
+          <w:rFonts w:ascii="宋体" w:hAnsi="宋体"/>
           <w:color w:val="000000"/>
           <w:kern w:val="0"/>
           <w:sz w:val="28"/>
@@ -3219,7 +2981,7 @@
       <w:pPr>
         <w:ind w:firstLineChars="200" w:firstLine="720"/>
         <w:rPr>
-          <w:rFonts w:ascii="宋体" w:hAnsi="宋体" w:hint="eastAsia"/>
+          <w:rFonts w:ascii="宋体" w:hAnsi="宋体"/>
           <w:color w:val="000000"/>
           <w:kern w:val="0"/>
           <w:sz w:val="36"/>
@@ -3241,7 +3003,7 @@
       <w:pPr>
         <w:ind w:firstLineChars="200" w:firstLine="560"/>
         <w:rPr>
-          <w:rFonts w:ascii="宋体" w:hAnsi="宋体" w:hint="eastAsia"/>
+          <w:rFonts w:ascii="宋体" w:hAnsi="宋体"/>
           <w:color w:val="000000"/>
           <w:kern w:val="0"/>
           <w:sz w:val="28"/>
@@ -3286,7 +3048,7 @@
     <w:p>
       <w:pPr>
         <w:rPr>
-          <w:rFonts w:ascii="宋体" w:hAnsi="宋体" w:hint="eastAsia"/>
+          <w:rFonts w:ascii="宋体" w:hAnsi="宋体"/>
           <w:b/>
           <w:color w:val="000000"/>
           <w:kern w:val="0"/>
@@ -3333,7 +3095,7 @@
       <w:pPr>
         <w:ind w:firstLineChars="150" w:firstLine="540"/>
         <w:rPr>
-          <w:rFonts w:ascii="宋体" w:hAnsi="宋体" w:hint="eastAsia"/>
+          <w:rFonts w:ascii="宋体" w:hAnsi="宋体"/>
           <w:sz w:val="36"/>
           <w:szCs w:val="36"/>
         </w:rPr>
@@ -3367,7 +3129,7 @@
       <w:pPr>
         <w:ind w:firstLineChars="200" w:firstLine="560"/>
         <w:rPr>
-          <w:rFonts w:ascii="宋体" w:hAnsi="宋体" w:hint="eastAsia"/>
+          <w:rFonts w:ascii="宋体" w:hAnsi="宋体"/>
           <w:sz w:val="28"/>
           <w:szCs w:val="28"/>
         </w:rPr>
@@ -3773,7 +3535,7 @@
         <w:spacing w:line="312" w:lineRule="atLeast"/>
         <w:ind w:firstLineChars="0"/>
         <w:rPr>
-          <w:rFonts w:ascii="宋体" w:hAnsi="宋体" w:hint="eastAsia"/>
+          <w:rFonts w:ascii="宋体" w:hAnsi="宋体"/>
           <w:color w:val="000000"/>
           <w:kern w:val="0"/>
           <w:sz w:val="24"/>
@@ -3823,7 +3585,7 @@
         <w:spacing w:line="312" w:lineRule="atLeast"/>
         <w:ind w:firstLineChars="0"/>
         <w:rPr>
-          <w:rFonts w:ascii="宋体" w:eastAsia="宋体" w:hAnsi="宋体" w:cs="Times New Roman" w:hint="eastAsia"/>
+          <w:rFonts w:ascii="宋体" w:eastAsia="宋体" w:hAnsi="宋体" w:cs="Times New Roman"/>
           <w:color w:val="000000"/>
           <w:kern w:val="0"/>
           <w:sz w:val="24"/>
@@ -3845,7 +3607,7 @@
       <w:pPr>
         <w:ind w:left="425"/>
         <w:rPr>
-          <w:rFonts w:ascii="宋体" w:hAnsi="宋体" w:hint="eastAsia"/>
+          <w:rFonts w:ascii="宋体" w:hAnsi="宋体"/>
           <w:sz w:val="36"/>
           <w:szCs w:val="36"/>
         </w:rPr>
@@ -3870,7 +3632,7 @@
     <w:p>
       <w:pPr>
         <w:rPr>
-          <w:rFonts w:ascii="宋体" w:hAnsi="宋体" w:hint="eastAsia"/>
+          <w:rFonts w:ascii="宋体" w:hAnsi="宋体"/>
           <w:color w:val="000000"/>
           <w:kern w:val="0"/>
           <w:sz w:val="28"/>
@@ -3901,7 +3663,6 @@
     <w:p>
       <w:pPr>
         <w:rPr>
-          <w:rFonts w:hint="eastAsia"/>
           <w:color w:val="000000"/>
           <w:sz w:val="24"/>
           <w:shd w:val="clear" w:color="auto" w:fill="FFFFFF"/>
@@ -3911,7 +3672,6 @@
     <w:p>
       <w:pPr>
         <w:rPr>
-          <w:rFonts w:hint="eastAsia"/>
           <w:color w:val="000000"/>
           <w:sz w:val="24"/>
           <w:shd w:val="clear" w:color="auto" w:fill="FFFFFF"/>
@@ -3927,11 +3687,9 @@
           <w:noProof/>
         </w:rPr>
         <w:pict>
-          <v:line id="直接连接符 27" o:spid="_x0000_s2071" style="position:absolute;left:0;text-align:left;z-index:251681792;visibility:visible;mso-height-relative:margin" from="234.75pt,5.25pt" to="234.75pt,87.75pt" o:gfxdata="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" strokecolor="#4579b8 [3044]"/>
+          <v:line id="直接连接符 27" o:spid="_x0000_s1047" style="position:absolute;left:0;text-align:left;z-index:251681792;visibility:visible;mso-height-relative:margin" from="234.75pt,5.25pt" to="234.75pt,87.75pt" o:gfxdata="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" strokecolor="#4579b8 [3044]"/>
         </w:pict>
       </w:r>
-      <w:bookmarkStart w:id="0" w:name="_GoBack"/>
-      <w:bookmarkEnd w:id="0"/>
       <w:r>
         <w:rPr>
           <w:noProof/>
@@ -3941,7 +3699,7 @@
             <v:stroke joinstyle="miter"/>
             <v:path gradientshapeok="t" o:connecttype="rect"/>
           </v:shapetype>
-          <v:shape id="文本框 2" o:spid="_x0000_s2050" type="#_x0000_t202" style="position:absolute;left:0;text-align:left;margin-left:185.15pt;margin-top:-30.75pt;width:99.75pt;height:36pt;z-index:251660288;visibility:visible;mso-width-relative:margin;mso-height-relative:margin" o:gfxdata="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">
+          <v:shape id="文本框 2" o:spid="_x0000_s1026" type="#_x0000_t202" style="position:absolute;left:0;text-align:left;margin-left:185.15pt;margin-top:-30.75pt;width:99.75pt;height:36pt;z-index:251660288;visibility:visible;mso-width-relative:margin;mso-height-relative:margin" o:gfxdata="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">
             <v:textbox>
               <w:txbxContent>
                 <w:p>
@@ -3973,7 +3731,7 @@
           <w:noProof/>
         </w:rPr>
         <w:pict>
-          <v:line id="直接连接符 26" o:spid="_x0000_s2070" style="position:absolute;left:0;text-align:left;z-index:251680768;visibility:visible;mso-height-relative:margin" from="437.25pt,60pt" to="437.25pt,87pt" o:gfxdata="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" strokecolor="#4579b8 [3044]"/>
+          <v:line id="直接连接符 26" o:spid="_x0000_s1046" style="position:absolute;left:0;text-align:left;z-index:251680768;visibility:visible;mso-height-relative:margin" from="437.25pt,60pt" to="437.25pt,87pt" o:gfxdata="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" strokecolor="#4579b8 [3044]"/>
         </w:pict>
       </w:r>
       <w:r>
@@ -3981,7 +3739,7 @@
           <w:noProof/>
         </w:rPr>
         <w:pict>
-          <v:line id="直接连接符 24" o:spid="_x0000_s2068" style="position:absolute;left:0;text-align:left;z-index:251678720;visibility:visible;mso-width-relative:margin" from="-1.5pt,60pt" to="437.25pt,60pt" o:gfxdata="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" strokecolor="#4579b8 [3044]"/>
+          <v:line id="直接连接符 24" o:spid="_x0000_s1044" style="position:absolute;left:0;text-align:left;z-index:251678720;visibility:visible;mso-width-relative:margin" from="-1.5pt,60pt" to="437.25pt,60pt" o:gfxdata="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" strokecolor="#4579b8 [3044]"/>
         </w:pict>
       </w:r>
       <w:r>
@@ -3989,7 +3747,7 @@
           <w:noProof/>
         </w:rPr>
         <w:pict>
-          <v:line id="直接连接符 25" o:spid="_x0000_s2069" style="position:absolute;left:0;text-align:left;z-index:251679744;visibility:visible;mso-height-relative:margin" from="-1.5pt,60pt" to="-1.5pt,92.25pt" o:gfxdata="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" strokecolor="#4579b8 [3044]"/>
+          <v:line id="直接连接符 25" o:spid="_x0000_s1045" style="position:absolute;left:0;text-align:left;z-index:251679744;visibility:visible;mso-height-relative:margin" from="-1.5pt,60pt" to="-1.5pt,92.25pt" o:gfxdata="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" strokecolor="#4579b8 [3044]"/>
         </w:pict>
       </w:r>
       <w:r>
@@ -3997,7 +3755,7 @@
           <w:noProof/>
         </w:rPr>
         <w:pict>
-          <v:shape id="_x0000_s2053" type="#_x0000_t202" style="position:absolute;left:0;text-align:left;margin-left:404.25pt;margin-top:87.75pt;width:66pt;height:36pt;z-index:251663360;visibility:visible;mso-width-relative:margin;mso-height-relative:margin" o:gfxdata="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">
+          <v:shape id="_x0000_s1029" type="#_x0000_t202" style="position:absolute;left:0;text-align:left;margin-left:404.25pt;margin-top:87.75pt;width:66pt;height:36pt;z-index:251663360;visibility:visible;mso-width-relative:margin;mso-height-relative:margin" o:gfxdata="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">
             <v:textbox>
               <w:txbxContent>
                 <w:p>
@@ -4029,7 +3787,7 @@
           <w:noProof/>
         </w:rPr>
         <w:pict>
-          <v:line id="直接连接符 296" o:spid="_x0000_s2084" style="position:absolute;left:0;text-align:left;z-index:251695104;visibility:visible;mso-height-relative:margin" from="437.25pt,123pt" to="437.25pt,192.75pt" o:gfxdata="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" strokecolor="#4579b8 [3044]"/>
+          <v:line id="直接连接符 296" o:spid="_x0000_s1060" style="position:absolute;left:0;text-align:left;z-index:251695104;visibility:visible;mso-height-relative:margin" from="437.25pt,123pt" to="437.25pt,192.75pt" o:gfxdata="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" strokecolor="#4579b8 [3044]"/>
         </w:pict>
       </w:r>
       <w:r>
@@ -4037,7 +3795,7 @@
           <w:noProof/>
         </w:rPr>
         <w:pict>
-          <v:shape id="_x0000_s2052" type="#_x0000_t202" style="position:absolute;left:0;text-align:left;margin-left:201.75pt;margin-top:87pt;width:66pt;height:36pt;z-index:251662336;visibility:visible;mso-width-relative:margin;mso-height-relative:margin" o:gfxdata="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">
+          <v:shape id="_x0000_s1028" type="#_x0000_t202" style="position:absolute;left:0;text-align:left;margin-left:201.75pt;margin-top:87pt;width:66pt;height:36pt;z-index:251662336;visibility:visible;mso-width-relative:margin;mso-height-relative:margin" o:gfxdata="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">
             <v:textbox>
               <w:txbxContent>
                 <w:p>
@@ -4069,7 +3827,7 @@
           <w:noProof/>
         </w:rPr>
         <w:pict>
-          <v:line id="直接连接符 292" o:spid="_x0000_s2080" style="position:absolute;left:0;text-align:left;z-index:251691008;visibility:visible;mso-height-relative:margin" from="234.75pt,123pt" to="234.75pt,153.75pt" o:gfxdata="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" strokecolor="#4579b8 [3044]"/>
+          <v:line id="直接连接符 292" o:spid="_x0000_s1056" style="position:absolute;left:0;text-align:left;z-index:251691008;visibility:visible;mso-height-relative:margin" from="234.75pt,123pt" to="234.75pt,153.75pt" o:gfxdata="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" strokecolor="#4579b8 [3044]"/>
         </w:pict>
       </w:r>
       <w:r>
@@ -4077,7 +3835,7 @@
           <w:noProof/>
         </w:rPr>
         <w:pict>
-          <v:shape id="_x0000_s2051" type="#_x0000_t202" style="position:absolute;left:0;text-align:left;margin-left:-33.75pt;margin-top:92.25pt;width:66pt;height:36pt;z-index:251661312;visibility:visible;mso-width-relative:margin;mso-height-relative:margin" o:gfxdata="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">
+          <v:shape id="_x0000_s1027" type="#_x0000_t202" style="position:absolute;left:0;text-align:left;margin-left:-33.75pt;margin-top:92.25pt;width:66pt;height:36pt;z-index:251661312;visibility:visible;mso-width-relative:margin;mso-height-relative:margin" o:gfxdata="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">
             <v:textbox>
               <w:txbxContent>
                 <w:p>
@@ -4109,7 +3867,7 @@
           <w:noProof/>
         </w:rPr>
         <w:pict>
-          <v:line id="直接连接符 31" o:spid="_x0000_s2075" style="position:absolute;left:0;text-align:left;z-index:251685888;visibility:visible;mso-height-relative:margin" from="-.75pt,129pt" to="-.75pt,195pt" o:gfxdata="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" strokecolor="#4579b8 [3044]"/>
+          <v:line id="直接连接符 31" o:spid="_x0000_s1051" style="position:absolute;left:0;text-align:left;z-index:251685888;visibility:visible;mso-height-relative:margin" from="-.75pt,129pt" to="-.75pt,195pt" o:gfxdata="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" strokecolor="#4579b8 [3044]"/>
         </w:pict>
       </w:r>
       <w:r>
@@ -4117,7 +3875,7 @@
           <w:noProof/>
         </w:rPr>
         <w:pict>
-          <v:line id="直接连接符 299" o:spid="_x0000_s2087" style="position:absolute;left:0;text-align:left;z-index:251698176;visibility:visible;mso-width-relative:margin" from="396.75pt,152.25pt" to="477pt,152.25pt" o:gfxdata="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" strokecolor="#4579b8 [3044]"/>
+          <v:line id="直接连接符 299" o:spid="_x0000_s1063" style="position:absolute;left:0;text-align:left;z-index:251698176;visibility:visible;mso-width-relative:margin" from="396.75pt,152.25pt" to="477pt,152.25pt" o:gfxdata="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" strokecolor="#4579b8 [3044]"/>
         </w:pict>
       </w:r>
       <w:r>
@@ -4125,7 +3883,7 @@
           <w:noProof/>
         </w:rPr>
         <w:pict>
-          <v:line id="直接连接符 295" o:spid="_x0000_s2083" style="position:absolute;left:0;text-align:left;z-index:251694080;visibility:visible;mso-height-relative:margin" from="396.75pt,152.25pt" to="396.75pt,192.75pt" o:gfxdata="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" strokecolor="#4579b8 [3044]"/>
+          <v:line id="直接连接符 295" o:spid="_x0000_s1059" style="position:absolute;left:0;text-align:left;z-index:251694080;visibility:visible;mso-height-relative:margin" from="396.75pt,152.25pt" to="396.75pt,192.75pt" o:gfxdata="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" strokecolor="#4579b8 [3044]"/>
         </w:pict>
       </w:r>
       <w:r>
@@ -4133,7 +3891,7 @@
           <w:noProof/>
         </w:rPr>
         <w:pict>
-          <v:line id="直接连接符 297" o:spid="_x0000_s2085" style="position:absolute;left:0;text-align:left;z-index:251696128;visibility:visible;mso-height-relative:margin" from="477pt,153pt" to="477pt,190.5pt" o:gfxdata="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" strokecolor="#4579b8 [3044]"/>
+          <v:line id="直接连接符 297" o:spid="_x0000_s1061" style="position:absolute;left:0;text-align:left;z-index:251696128;visibility:visible;mso-height-relative:margin" from="477pt,153pt" to="477pt,190.5pt" o:gfxdata="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" strokecolor="#4579b8 [3044]"/>
         </w:pict>
       </w:r>
       <w:r>
@@ -4141,7 +3899,7 @@
           <w:noProof/>
         </w:rPr>
         <w:pict>
-          <v:line id="直接连接符 300" o:spid="_x0000_s2088" style="position:absolute;left:0;text-align:left;z-index:251699200;visibility:visible;mso-width-relative:margin" from="138pt,153.75pt" to="333.75pt,153.75pt" o:gfxdata="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" strokecolor="#4579b8 [3044]"/>
+          <v:line id="直接连接符 300" o:spid="_x0000_s1064" style="position:absolute;left:0;text-align:left;z-index:251699200;visibility:visible;mso-width-relative:margin" from="138pt,153.75pt" to="333.75pt,153.75pt" o:gfxdata="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" strokecolor="#4579b8 [3044]"/>
         </w:pict>
       </w:r>
       <w:r>
@@ -4149,7 +3907,7 @@
           <w:noProof/>
         </w:rPr>
         <w:pict>
-          <v:line id="直接连接符 290" o:spid="_x0000_s2078" style="position:absolute;left:0;text-align:left;z-index:251688960;visibility:visible;mso-height-relative:margin" from="177pt,153pt" to="177pt,190.5pt" o:gfxdata="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" strokecolor="#4579b8 [3044]"/>
+          <v:line id="直接连接符 290" o:spid="_x0000_s1054" style="position:absolute;left:0;text-align:left;z-index:251688960;visibility:visible;mso-height-relative:margin" from="177pt,153pt" to="177pt,190.5pt" o:gfxdata="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" strokecolor="#4579b8 [3044]"/>
         </w:pict>
       </w:r>
       <w:r>
@@ -4157,7 +3915,7 @@
           <w:noProof/>
         </w:rPr>
         <w:pict>
-          <v:line id="直接连接符 291" o:spid="_x0000_s2079" style="position:absolute;left:0;text-align:left;z-index:251689984;visibility:visible;mso-height-relative:margin" from="216.75pt,153pt" to="216.75pt,190.5pt" o:gfxdata="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" strokecolor="#4579b8 [3044]"/>
+          <v:line id="直接连接符 291" o:spid="_x0000_s1055" style="position:absolute;left:0;text-align:left;z-index:251689984;visibility:visible;mso-height-relative:margin" from="216.75pt,153pt" to="216.75pt,190.5pt" o:gfxdata="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" strokecolor="#4579b8 [3044]"/>
         </w:pict>
       </w:r>
       <w:r>
@@ -4165,7 +3923,7 @@
           <w:noProof/>
         </w:rPr>
         <w:pict>
-          <v:line id="直接连接符 294" o:spid="_x0000_s2082" style="position:absolute;left:0;text-align:left;z-index:251693056;visibility:visible;mso-height-relative:margin" from="252.75pt,153pt" to="252.75pt,190.5pt" o:gfxdata="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" strokecolor="#4579b8 [3044]"/>
+          <v:line id="直接连接符 294" o:spid="_x0000_s1058" style="position:absolute;left:0;text-align:left;z-index:251693056;visibility:visible;mso-height-relative:margin" from="252.75pt,153pt" to="252.75pt,190.5pt" o:gfxdata="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" strokecolor="#4579b8 [3044]"/>
         </w:pict>
       </w:r>
       <w:r>
@@ -4173,7 +3931,7 @@
           <w:noProof/>
         </w:rPr>
         <w:pict>
-          <v:line id="直接连接符 293" o:spid="_x0000_s2081" style="position:absolute;left:0;text-align:left;z-index:251692032;visibility:visible;mso-height-relative:margin" from="294pt,154.5pt" to="294pt,192pt" o:gfxdata="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" strokecolor="#4579b8 [3044]"/>
+          <v:line id="直接连接符 293" o:spid="_x0000_s1057" style="position:absolute;left:0;text-align:left;z-index:251692032;visibility:visible;mso-height-relative:margin" from="294pt,154.5pt" to="294pt,192pt" o:gfxdata="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" strokecolor="#4579b8 [3044]"/>
         </w:pict>
       </w:r>
       <w:r>
@@ -4181,7 +3939,7 @@
           <w:noProof/>
         </w:rPr>
         <w:pict>
-          <v:line id="直接连接符 301" o:spid="_x0000_s2089" style="position:absolute;left:0;text-align:left;z-index:251700224;visibility:visible;mso-height-relative:margin" from="333.75pt,154.5pt" to="333.75pt,192pt" o:gfxdata="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" strokecolor="#4579b8 [3044]"/>
+          <v:line id="直接连接符 301" o:spid="_x0000_s1065" style="position:absolute;left:0;text-align:left;z-index:251700224;visibility:visible;mso-height-relative:margin" from="333.75pt,154.5pt" to="333.75pt,192pt" o:gfxdata="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" strokecolor="#4579b8 [3044]"/>
         </w:pict>
       </w:r>
       <w:r>
@@ -4189,7 +3947,7 @@
           <w:noProof/>
         </w:rPr>
         <w:pict>
-          <v:line id="直接连接符 289" o:spid="_x0000_s2077" style="position:absolute;left:0;text-align:left;z-index:251687936;visibility:visible;mso-height-relative:margin" from="138pt,154.5pt" to="138pt,192pt" o:gfxdata="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" strokecolor="#4579b8 [3044]"/>
+          <v:line id="直接连接符 289" o:spid="_x0000_s1053" style="position:absolute;left:0;text-align:left;z-index:251687936;visibility:visible;mso-height-relative:margin" from="138pt,154.5pt" to="138pt,192pt" o:gfxdata="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" strokecolor="#4579b8 [3044]"/>
         </w:pict>
       </w:r>
       <w:r>
@@ -4197,7 +3955,7 @@
           <w:noProof/>
         </w:rPr>
         <w:pict>
-          <v:line id="直接连接符 288" o:spid="_x0000_s2076" style="position:absolute;left:0;text-align:left;z-index:251686912;visibility:visible;mso-height-relative:margin" from="41.25pt,157.5pt" to="41.25pt,195pt" o:gfxdata="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" strokecolor="#4579b8 [3044]"/>
+          <v:line id="直接连接符 288" o:spid="_x0000_s1052" style="position:absolute;left:0;text-align:left;z-index:251686912;visibility:visible;mso-height-relative:margin" from="41.25pt,157.5pt" to="41.25pt,195pt" o:gfxdata="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" strokecolor="#4579b8 [3044]"/>
         </w:pict>
       </w:r>
       <w:r>
@@ -4205,7 +3963,7 @@
           <w:noProof/>
         </w:rPr>
         <w:pict>
-          <v:line id="直接连接符 29" o:spid="_x0000_s2073" style="position:absolute;left:0;text-align:left;z-index:251683840;visibility:visible;mso-height-relative:margin" from="81pt,157.5pt" to="81pt,195pt" o:gfxdata="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" strokecolor="#4579b8 [3044]"/>
+          <v:line id="直接连接符 29" o:spid="_x0000_s1049" style="position:absolute;left:0;text-align:left;z-index:251683840;visibility:visible;mso-height-relative:margin" from="81pt,157.5pt" to="81pt,195pt" o:gfxdata="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" strokecolor="#4579b8 [3044]"/>
         </w:pict>
       </w:r>
       <w:r>
@@ -4213,7 +3971,7 @@
           <w:noProof/>
         </w:rPr>
         <w:pict>
-          <v:line id="直接连接符 298" o:spid="_x0000_s2086" style="position:absolute;left:0;text-align:left;z-index:251697152;visibility:visible;mso-width-relative:margin" from="-75.75pt,157.5pt" to="81pt,157.5pt" o:gfxdata="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" strokecolor="#4579b8 [3044]"/>
+          <v:line id="直接连接符 298" o:spid="_x0000_s1062" style="position:absolute;left:0;text-align:left;z-index:251697152;visibility:visible;mso-width-relative:margin" from="-75.75pt,157.5pt" to="81pt,157.5pt" o:gfxdata="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" strokecolor="#4579b8 [3044]"/>
         </w:pict>
       </w:r>
       <w:r>
@@ -4221,7 +3979,7 @@
           <w:noProof/>
         </w:rPr>
         <w:pict>
-          <v:line id="直接连接符 30" o:spid="_x0000_s2074" style="position:absolute;left:0;text-align:left;z-index:251684864;visibility:visible;mso-height-relative:margin" from="-39pt,157.5pt" to="-39pt,195pt" o:gfxdata="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" strokecolor="#4579b8 [3044]"/>
+          <v:line id="直接连接符 30" o:spid="_x0000_s1050" style="position:absolute;left:0;text-align:left;z-index:251684864;visibility:visible;mso-height-relative:margin" from="-39pt,157.5pt" to="-39pt,195pt" o:gfxdata="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" strokecolor="#4579b8 [3044]"/>
         </w:pict>
       </w:r>
       <w:r>
@@ -4229,7 +3987,7 @@
           <w:noProof/>
         </w:rPr>
         <w:pict>
-          <v:shape id="_x0000_s2067" type="#_x0000_t202" style="position:absolute;left:0;text-align:left;margin-left:463.5pt;margin-top:192pt;width:28.5pt;height:110.55pt;z-index:251677696;visibility:visible;mso-height-percent:200;mso-height-percent:200;mso-width-relative:margin;mso-height-relative:margin" o:gfxdata="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">
+          <v:shape id="_x0000_s1043" type="#_x0000_t202" style="position:absolute;left:0;text-align:left;margin-left:463.5pt;margin-top:192pt;width:28.5pt;height:110.55pt;z-index:251677696;visibility:visible;mso-height-percent:200;mso-height-percent:200;mso-width-relative:margin;mso-height-relative:margin" o:gfxdata="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">
             <v:textbox style="mso-fit-shape-to-text:t">
               <w:txbxContent>
                 <w:p>
@@ -4253,7 +4011,7 @@
           <w:noProof/>
         </w:rPr>
         <w:pict>
-          <v:shape id="_x0000_s2066" type="#_x0000_t202" style="position:absolute;left:0;text-align:left;margin-left:423.75pt;margin-top:193.5pt;width:28.5pt;height:110.55pt;z-index:251676672;visibility:visible;mso-height-percent:200;mso-height-percent:200;mso-width-relative:margin;mso-height-relative:margin" o:gfxdata="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">
+          <v:shape id="_x0000_s1042" type="#_x0000_t202" style="position:absolute;left:0;text-align:left;margin-left:423.75pt;margin-top:193.5pt;width:28.5pt;height:110.55pt;z-index:251676672;visibility:visible;mso-height-percent:200;mso-height-percent:200;mso-width-relative:margin;mso-height-relative:margin" o:gfxdata="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">
             <v:textbox style="mso-fit-shape-to-text:t">
               <w:txbxContent>
                 <w:p>
@@ -4277,7 +4035,7 @@
           <w:noProof/>
         </w:rPr>
         <w:pict>
-          <v:shape id="_x0000_s2062" type="#_x0000_t202" style="position:absolute;left:0;text-align:left;margin-left:384pt;margin-top:193.5pt;width:27.75pt;height:110.55pt;z-index:251672576;visibility:visible;mso-height-percent:200;mso-height-percent:200;mso-width-relative:margin;mso-height-relative:margin" o:gfxdata="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">
+          <v:shape id="_x0000_s1038" type="#_x0000_t202" style="position:absolute;left:0;text-align:left;margin-left:384pt;margin-top:193.5pt;width:27.75pt;height:110.55pt;z-index:251672576;visibility:visible;mso-height-percent:200;mso-height-percent:200;mso-width-relative:margin;mso-height-relative:margin" o:gfxdata="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">
             <v:textbox style="mso-fit-shape-to-text:t">
               <w:txbxContent>
                 <w:p>
@@ -4301,7 +4059,7 @@
           <w:noProof/>
         </w:rPr>
         <w:pict>
-          <v:shape id="_x0000_s2054" type="#_x0000_t202" style="position:absolute;left:0;text-align:left;margin-left:321pt;margin-top:193.15pt;width:27pt;height:110.55pt;z-index:251664384;visibility:visible;mso-height-percent:200;mso-height-percent:200;mso-width-relative:margin;mso-height-relative:margin" o:gfxdata="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">
+          <v:shape id="_x0000_s1030" type="#_x0000_t202" style="position:absolute;left:0;text-align:left;margin-left:321pt;margin-top:193.15pt;width:27pt;height:110.55pt;z-index:251664384;visibility:visible;mso-height-percent:200;mso-height-percent:200;mso-width-relative:margin;mso-height-relative:margin" o:gfxdata="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">
             <v:textbox style="mso-fit-shape-to-text:t">
               <w:txbxContent>
                 <w:p>
@@ -4325,7 +4083,7 @@
           <w:noProof/>
         </w:rPr>
         <w:pict>
-          <v:shape id="_x0000_s2063" type="#_x0000_t202" style="position:absolute;left:0;text-align:left;margin-left:281.25pt;margin-top:192pt;width:26.25pt;height:110.55pt;z-index:251673600;visibility:visible;mso-height-percent:200;mso-height-percent:200;mso-width-relative:margin;mso-height-relative:margin" o:gfxdata="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">
+          <v:shape id="_x0000_s1039" type="#_x0000_t202" style="position:absolute;left:0;text-align:left;margin-left:281.25pt;margin-top:192pt;width:26.25pt;height:110.55pt;z-index:251673600;visibility:visible;mso-height-percent:200;mso-height-percent:200;mso-width-relative:margin;mso-height-relative:margin" o:gfxdata="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">
             <v:textbox style="mso-fit-shape-to-text:t">
               <w:txbxContent>
                 <w:p>
@@ -4349,7 +4107,7 @@
           <w:noProof/>
         </w:rPr>
         <w:pict>
-          <v:shape id="_x0000_s2060" type="#_x0000_t202" style="position:absolute;left:0;text-align:left;margin-left:240pt;margin-top:192pt;width:27.75pt;height:110.55pt;z-index:251670528;visibility:visible;mso-height-percent:200;mso-height-percent:200;mso-width-relative:margin;mso-height-relative:margin" o:gfxdata="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">
+          <v:shape id="_x0000_s1036" type="#_x0000_t202" style="position:absolute;left:0;text-align:left;margin-left:240pt;margin-top:192pt;width:27.75pt;height:110.55pt;z-index:251670528;visibility:visible;mso-height-percent:200;mso-height-percent:200;mso-width-relative:margin;mso-height-relative:margin" o:gfxdata="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">
             <v:textbox style="mso-fit-shape-to-text:t">
               <w:txbxContent>
                 <w:p>
@@ -4373,7 +4131,7 @@
           <w:noProof/>
         </w:rPr>
         <w:pict>
-          <v:shape id="_x0000_s2059" type="#_x0000_t202" style="position:absolute;left:0;text-align:left;margin-left:203.25pt;margin-top:192pt;width:27pt;height:110.55pt;z-index:251669504;visibility:visible;mso-height-percent:200;mso-height-percent:200;mso-width-relative:margin;mso-height-relative:margin" o:gfxdata="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">
+          <v:shape id="_x0000_s1035" type="#_x0000_t202" style="position:absolute;left:0;text-align:left;margin-left:203.25pt;margin-top:192pt;width:27pt;height:110.55pt;z-index:251669504;visibility:visible;mso-height-percent:200;mso-height-percent:200;mso-width-relative:margin;mso-height-relative:margin" o:gfxdata="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">
             <v:textbox style="mso-fit-shape-to-text:t">
               <w:txbxContent>
                 <w:p>
@@ -4397,7 +4155,7 @@
           <w:noProof/>
         </w:rPr>
         <w:pict>
-          <v:shape id="_x0000_s2058" type="#_x0000_t202" style="position:absolute;left:0;text-align:left;margin-left:165pt;margin-top:192pt;width:25.5pt;height:110.55pt;z-index:251668480;visibility:visible;mso-height-percent:200;mso-height-percent:200;mso-width-relative:margin;mso-height-relative:margin" o:gfxdata="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">
+          <v:shape id="_x0000_s1034" type="#_x0000_t202" style="position:absolute;left:0;text-align:left;margin-left:165pt;margin-top:192pt;width:25.5pt;height:110.55pt;z-index:251668480;visibility:visible;mso-height-percent:200;mso-height-percent:200;mso-width-relative:margin;mso-height-relative:margin" o:gfxdata="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">
             <v:textbox style="mso-fit-shape-to-text:t">
               <w:txbxContent>
                 <w:p>
@@ -4421,7 +4179,7 @@
           <w:noProof/>
         </w:rPr>
         <w:pict>
-          <v:shape id="_x0000_s2065" type="#_x0000_t202" style="position:absolute;left:0;text-align:left;margin-left:125.95pt;margin-top:191.95pt;width:26.25pt;height:110.55pt;z-index:251675648;visibility:visible;mso-height-percent:200;mso-height-percent:200;mso-width-relative:margin;mso-height-relative:margin" o:gfxdata="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">
+          <v:shape id="_x0000_s1041" type="#_x0000_t202" style="position:absolute;left:0;text-align:left;margin-left:125.95pt;margin-top:191.95pt;width:26.25pt;height:110.55pt;z-index:251675648;visibility:visible;mso-height-percent:200;mso-height-percent:200;mso-width-relative:margin;mso-height-relative:margin" o:gfxdata="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">
             <v:textbox style="mso-fit-shape-to-text:t">
               <w:txbxContent>
                 <w:p>
@@ -4445,7 +4203,7 @@
           <w:noProof/>
         </w:rPr>
         <w:pict>
-          <v:shape id="_x0000_s2055" type="#_x0000_t202" style="position:absolute;left:0;text-align:left;margin-left:66.75pt;margin-top:195pt;width:27pt;height:110.55pt;z-index:251665408;visibility:visible;mso-height-percent:200;mso-height-percent:200;mso-width-relative:margin;mso-height-relative:margin" o:gfxdata="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">
+          <v:shape id="_x0000_s1031" type="#_x0000_t202" style="position:absolute;left:0;text-align:left;margin-left:66.75pt;margin-top:195pt;width:27pt;height:110.55pt;z-index:251665408;visibility:visible;mso-height-percent:200;mso-height-percent:200;mso-width-relative:margin;mso-height-relative:margin" o:gfxdata="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">
             <v:textbox style="mso-fit-shape-to-text:t">
               <w:txbxContent>
                 <w:p>
@@ -4469,7 +4227,7 @@
           <w:noProof/>
         </w:rPr>
         <w:pict>
-          <v:shape id="_x0000_s2061" type="#_x0000_t202" style="position:absolute;left:0;text-align:left;margin-left:26.95pt;margin-top:195pt;width:27.75pt;height:110.55pt;z-index:251671552;visibility:visible;mso-height-percent:200;mso-height-percent:200;mso-width-relative:margin;mso-height-relative:margin" o:gfxdata="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">
+          <v:shape id="_x0000_s1037" type="#_x0000_t202" style="position:absolute;left:0;text-align:left;margin-left:26.95pt;margin-top:195pt;width:27.75pt;height:110.55pt;z-index:251671552;visibility:visible;mso-height-percent:200;mso-height-percent:200;mso-width-relative:margin;mso-height-relative:margin" o:gfxdata="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">
             <v:textbox style="mso-fit-shape-to-text:t">
               <w:txbxContent>
                 <w:p>
@@ -4497,7 +4255,7 @@
           <w:noProof/>
         </w:rPr>
         <w:pict>
-          <v:shape id="_x0000_s2064" type="#_x0000_t202" style="position:absolute;left:0;text-align:left;margin-left:-14.25pt;margin-top:194.65pt;width:27.75pt;height:110.55pt;z-index:251674624;visibility:visible;mso-height-percent:200;mso-height-percent:200;mso-width-relative:margin;mso-height-relative:margin" o:gfxdata="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">
+          <v:shape id="_x0000_s1040" type="#_x0000_t202" style="position:absolute;left:0;text-align:left;margin-left:-14.25pt;margin-top:194.65pt;width:27.75pt;height:110.55pt;z-index:251674624;visibility:visible;mso-height-percent:200;mso-height-percent:200;mso-width-relative:margin;mso-height-relative:margin" o:gfxdata="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">
             <v:textbox style="mso-fit-shape-to-text:t">
               <w:txbxContent>
                 <w:p>
@@ -4525,7 +4283,7 @@
           <w:noProof/>
         </w:rPr>
         <w:pict>
-          <v:shape id="_x0000_s2057" type="#_x0000_t202" style="position:absolute;left:0;text-align:left;margin-left:-53.25pt;margin-top:194.8pt;width:25.5pt;height:110.55pt;z-index:251667456;visibility:visible;mso-height-percent:200;mso-height-percent:200;mso-width-relative:margin;mso-height-relative:margin" o:gfxdata="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">
+          <v:shape id="_x0000_s1033" type="#_x0000_t202" style="position:absolute;left:0;text-align:left;margin-left:-53.25pt;margin-top:194.8pt;width:25.5pt;height:110.55pt;z-index:251667456;visibility:visible;mso-height-percent:200;mso-height-percent:200;mso-width-relative:margin;mso-height-relative:margin" o:gfxdata="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">
             <v:textbox style="mso-fit-shape-to-text:t">
               <w:txbxContent>
                 <w:p>
@@ -4553,7 +4311,7 @@
           <w:noProof/>
         </w:rPr>
         <w:pict>
-          <v:shape id="_x0000_s2056" type="#_x0000_t202" style="position:absolute;left:0;text-align:left;margin-left:-89.25pt;margin-top:195pt;width:26.25pt;height:110.55pt;z-index:251666432;visibility:visible;mso-height-percent:200;mso-height-percent:200;mso-width-relative:margin;mso-height-relative:margin" o:gfxdata="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">
+          <v:shape id="_x0000_s1032" type="#_x0000_t202" style="position:absolute;left:0;text-align:left;margin-left:-89.25pt;margin-top:195pt;width:26.25pt;height:110.55pt;z-index:251666432;visibility:visible;mso-height-percent:200;mso-height-percent:200;mso-width-relative:margin;mso-height-relative:margin" o:gfxdata="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">
             <v:textbox style="mso-fit-shape-to-text:t">
               <w:txbxContent>
                 <w:p>
@@ -4581,7 +4339,7 @@
           <w:noProof/>
         </w:rPr>
         <w:pict>
-          <v:line id="直接连接符 28" o:spid="_x0000_s2072" style="position:absolute;left:0;text-align:left;z-index:251682816;visibility:visible;mso-height-relative:margin" from="-75.75pt,157.5pt" to="-75.75pt,195pt" o:gfxdata="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" strokecolor="#4579b8 [3044]"/>
+          <v:line id="直接连接符 28" o:spid="_x0000_s1048" style="position:absolute;left:0;text-align:left;z-index:251682816;visibility:visible;mso-height-relative:margin" from="-75.75pt,157.5pt" to="-75.75pt,195pt" o:gfxdata="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" strokecolor="#4579b8 [3044]"/>
         </w:pict>
       </w:r>
     </w:p>
@@ -4590,7 +4348,7 @@
         <w:spacing w:line="360" w:lineRule="auto"/>
         <w:ind w:leftChars="200" w:left="420" w:firstLineChars="150" w:firstLine="360"/>
         <w:rPr>
-          <w:rFonts w:ascii="Calibri" w:eastAsia="宋体" w:hAnsi="Calibri" w:cs="Times New Roman" w:hint="eastAsia"/>
+          <w:rFonts w:ascii="Calibri" w:eastAsia="宋体" w:hAnsi="Calibri" w:cs="Times New Roman"/>
           <w:color w:val="000000"/>
           <w:sz w:val="24"/>
           <w:shd w:val="clear" w:color="auto" w:fill="FFFFFF"/>
@@ -4601,7 +4359,7 @@
       <w:pPr>
         <w:ind w:left="840" w:firstLineChars="200" w:firstLine="560"/>
         <w:rPr>
-          <w:rFonts w:ascii="宋体" w:hAnsi="宋体" w:hint="eastAsia"/>
+          <w:rFonts w:ascii="宋体" w:hAnsi="宋体"/>
           <w:sz w:val="28"/>
           <w:szCs w:val="28"/>
         </w:rPr>
@@ -4611,7 +4369,7 @@
       <w:pPr>
         <w:ind w:left="840" w:firstLineChars="200" w:firstLine="560"/>
         <w:rPr>
-          <w:rFonts w:ascii="宋体" w:hAnsi="宋体" w:hint="eastAsia"/>
+          <w:rFonts w:ascii="宋体" w:hAnsi="宋体"/>
           <w:sz w:val="28"/>
           <w:szCs w:val="28"/>
         </w:rPr>
@@ -4621,7 +4379,7 @@
       <w:pPr>
         <w:ind w:left="840" w:firstLineChars="200" w:firstLine="560"/>
         <w:rPr>
-          <w:rFonts w:ascii="宋体" w:hAnsi="宋体" w:hint="eastAsia"/>
+          <w:rFonts w:ascii="宋体" w:hAnsi="宋体"/>
           <w:sz w:val="28"/>
           <w:szCs w:val="28"/>
         </w:rPr>
@@ -4632,7 +4390,7 @@
         <w:ind w:left="840" w:hanging="840"/>
         <w:jc w:val="center"/>
         <w:rPr>
-          <w:rFonts w:ascii="宋体" w:hAnsi="宋体" w:hint="eastAsia"/>
+          <w:rFonts w:ascii="宋体" w:hAnsi="宋体"/>
           <w:b/>
           <w:color w:val="000000"/>
           <w:kern w:val="0"/>
@@ -4646,7 +4404,7 @@
         <w:ind w:left="840" w:hanging="840"/>
         <w:jc w:val="center"/>
         <w:rPr>
-          <w:rFonts w:ascii="宋体" w:hAnsi="宋体" w:hint="eastAsia"/>
+          <w:rFonts w:ascii="宋体" w:hAnsi="宋体"/>
           <w:b/>
           <w:color w:val="000000"/>
           <w:kern w:val="0"/>
@@ -4660,7 +4418,7 @@
         <w:ind w:left="840" w:hanging="840"/>
         <w:jc w:val="center"/>
         <w:rPr>
-          <w:rFonts w:ascii="宋体" w:hAnsi="宋体" w:hint="eastAsia"/>
+          <w:rFonts w:ascii="宋体" w:hAnsi="宋体"/>
           <w:b/>
           <w:color w:val="000000"/>
           <w:kern w:val="0"/>
@@ -4672,7 +4430,7 @@
     <w:p>
       <w:pPr>
         <w:rPr>
-          <w:rFonts w:ascii="宋体" w:hAnsi="宋体" w:hint="eastAsia"/>
+          <w:rFonts w:ascii="宋体" w:hAnsi="宋体"/>
           <w:b/>
           <w:color w:val="000000"/>
           <w:kern w:val="0"/>
@@ -4684,7 +4442,7 @@
     <w:p>
       <w:pPr>
         <w:rPr>
-          <w:rFonts w:ascii="宋体" w:hAnsi="宋体" w:hint="eastAsia"/>
+          <w:rFonts w:ascii="宋体" w:hAnsi="宋体"/>
           <w:b/>
           <w:color w:val="000000"/>
           <w:kern w:val="0"/>
@@ -4709,7 +4467,7 @@
       <w:pPr>
         <w:jc w:val="left"/>
         <w:rPr>
-          <w:rFonts w:ascii="宋体" w:hAnsi="宋体" w:hint="eastAsia"/>
+          <w:rFonts w:ascii="宋体" w:hAnsi="宋体"/>
           <w:color w:val="000000"/>
           <w:kern w:val="0"/>
           <w:sz w:val="28"/>
@@ -4748,7 +4506,7 @@
         <w:ind w:leftChars="267" w:left="561"/>
         <w:jc w:val="left"/>
         <w:rPr>
-          <w:rFonts w:ascii="宋体" w:hAnsi="宋体" w:hint="eastAsia"/>
+          <w:rFonts w:ascii="宋体" w:hAnsi="宋体"/>
           <w:color w:val="000000"/>
           <w:kern w:val="0"/>
           <w:sz w:val="28"/>
@@ -4770,7 +4528,7 @@
       <w:pPr>
         <w:jc w:val="left"/>
         <w:rPr>
-          <w:rFonts w:ascii="宋体" w:hAnsi="宋体" w:hint="eastAsia"/>
+          <w:rFonts w:ascii="宋体" w:hAnsi="宋体"/>
           <w:color w:val="000000"/>
           <w:kern w:val="0"/>
           <w:sz w:val="28"/>
@@ -4803,7 +4561,7 @@
         <w:ind w:leftChars="267" w:left="561"/>
         <w:jc w:val="left"/>
         <w:rPr>
-          <w:rFonts w:ascii="宋体" w:hAnsi="宋体" w:hint="eastAsia"/>
+          <w:rFonts w:ascii="宋体" w:hAnsi="宋体"/>
           <w:color w:val="000000"/>
           <w:kern w:val="0"/>
           <w:sz w:val="28"/>
@@ -4825,7 +4583,7 @@
       <w:pPr>
         <w:jc w:val="left"/>
         <w:rPr>
-          <w:rFonts w:ascii="宋体" w:hAnsi="宋体" w:hint="eastAsia"/>
+          <w:rFonts w:ascii="宋体" w:hAnsi="宋体"/>
           <w:color w:val="000000"/>
           <w:kern w:val="0"/>
           <w:sz w:val="28"/>
@@ -4858,7 +4616,7 @@
         <w:ind w:firstLineChars="200" w:firstLine="560"/>
         <w:jc w:val="left"/>
         <w:rPr>
-          <w:rFonts w:ascii="宋体" w:hAnsi="宋体" w:hint="eastAsia"/>
+          <w:rFonts w:ascii="宋体" w:hAnsi="宋体"/>
           <w:color w:val="000000"/>
           <w:kern w:val="0"/>
           <w:sz w:val="28"/>
@@ -4890,7 +4648,7 @@
       <w:pPr>
         <w:jc w:val="left"/>
         <w:rPr>
-          <w:rFonts w:ascii="宋体" w:hAnsi="宋体" w:hint="eastAsia"/>
+          <w:rFonts w:ascii="宋体" w:hAnsi="宋体"/>
           <w:color w:val="000000"/>
           <w:kern w:val="0"/>
           <w:sz w:val="28"/>
@@ -4907,15 +4665,27 @@
         </w:rPr>
         <w:t>采用</w:t>
       </w:r>
-      <w:r>
-        <w:rPr>
-          <w:rFonts w:ascii="宋体" w:hAnsi="宋体" w:hint="eastAsia"/>
-          <w:color w:val="000000"/>
-          <w:kern w:val="0"/>
-          <w:sz w:val="28"/>
-          <w:szCs w:val="28"/>
-        </w:rPr>
-        <w:t>JavaEE和eclipse</w:t>
+      <w:proofErr w:type="spellStart"/>
+      <w:r>
+        <w:rPr>
+          <w:rFonts w:ascii="宋体" w:hAnsi="宋体" w:hint="eastAsia"/>
+          <w:color w:val="000000"/>
+          <w:kern w:val="0"/>
+          <w:sz w:val="28"/>
+          <w:szCs w:val="28"/>
+        </w:rPr>
+        <w:t>JavaEE</w:t>
+      </w:r>
+      <w:proofErr w:type="spellEnd"/>
+      <w:r>
+        <w:rPr>
+          <w:rFonts w:ascii="宋体" w:hAnsi="宋体" w:hint="eastAsia"/>
+          <w:color w:val="000000"/>
+          <w:kern w:val="0"/>
+          <w:sz w:val="28"/>
+          <w:szCs w:val="28"/>
+        </w:rPr>
+        <w:t>和eclipse</w:t>
       </w:r>
       <w:r>
         <w:rPr>
@@ -4933,7 +4703,7 @@
         <w:ind w:firstLineChars="200" w:firstLine="560"/>
         <w:jc w:val="left"/>
         <w:rPr>
-          <w:rFonts w:ascii="宋体" w:hAnsi="宋体" w:hint="eastAsia"/>
+          <w:rFonts w:ascii="宋体" w:hAnsi="宋体"/>
           <w:color w:val="000000"/>
           <w:kern w:val="0"/>
           <w:sz w:val="28"/>
@@ -4955,7 +4725,7 @@
       <w:pPr>
         <w:jc w:val="left"/>
         <w:rPr>
-          <w:rFonts w:ascii="宋体" w:hAnsi="宋体" w:hint="eastAsia"/>
+          <w:rFonts w:ascii="宋体" w:hAnsi="宋体"/>
           <w:color w:val="000000"/>
           <w:kern w:val="0"/>
           <w:sz w:val="28"/>
@@ -4977,7 +4747,7 @@
       <w:pPr>
         <w:jc w:val="left"/>
         <w:rPr>
-          <w:rFonts w:ascii="宋体" w:hAnsi="宋体" w:hint="eastAsia"/>
+          <w:rFonts w:ascii="宋体" w:hAnsi="宋体"/>
           <w:sz w:val="36"/>
           <w:szCs w:val="36"/>
         </w:rPr>
@@ -5012,7 +4782,7 @@
         <w:ind w:firstLineChars="200" w:firstLine="560"/>
         <w:jc w:val="left"/>
         <w:rPr>
-          <w:rFonts w:ascii="宋体" w:hAnsi="宋体" w:hint="eastAsia"/>
+          <w:rFonts w:ascii="宋体" w:hAnsi="宋体"/>
           <w:color w:val="000000"/>
           <w:kern w:val="0"/>
           <w:sz w:val="28"/>
@@ -5045,7 +4815,7 @@
         <w:ind w:firstLineChars="200" w:firstLine="560"/>
         <w:jc w:val="left"/>
         <w:rPr>
-          <w:rFonts w:ascii="宋体" w:hAnsi="宋体" w:hint="eastAsia"/>
+          <w:rFonts w:ascii="宋体" w:hAnsi="宋体"/>
           <w:color w:val="000000"/>
           <w:kern w:val="0"/>
           <w:sz w:val="28"/>
@@ -5068,7 +4838,7 @@
         <w:ind w:firstLineChars="200" w:firstLine="560"/>
         <w:jc w:val="left"/>
         <w:rPr>
-          <w:rFonts w:ascii="宋体" w:hAnsi="宋体" w:hint="eastAsia"/>
+          <w:rFonts w:ascii="宋体" w:hAnsi="宋体"/>
           <w:color w:val="000000"/>
           <w:kern w:val="0"/>
           <w:sz w:val="28"/>
@@ -5100,7 +4870,7 @@
       <w:pPr>
         <w:jc w:val="left"/>
         <w:rPr>
-          <w:rFonts w:ascii="宋体" w:hAnsi="宋体" w:hint="eastAsia"/>
+          <w:rFonts w:ascii="宋体" w:hAnsi="宋体"/>
           <w:b/>
           <w:color w:val="000000"/>
           <w:kern w:val="0"/>
@@ -5113,7 +4883,7 @@
       <w:pPr>
         <w:jc w:val="left"/>
         <w:rPr>
-          <w:rFonts w:ascii="宋体" w:hAnsi="宋体" w:hint="eastAsia"/>
+          <w:rFonts w:ascii="宋体" w:hAnsi="宋体"/>
           <w:b/>
           <w:color w:val="000000"/>
           <w:kern w:val="0"/>
@@ -5125,7 +4895,7 @@
     <w:p>
       <w:pPr>
         <w:rPr>
-          <w:rFonts w:ascii="宋体" w:hAnsi="宋体" w:hint="eastAsia"/>
+          <w:rFonts w:ascii="宋体" w:hAnsi="宋体"/>
           <w:b/>
           <w:color w:val="000000"/>
           <w:kern w:val="0"/>
@@ -5161,7 +4931,7 @@
       <w:pPr>
         <w:jc w:val="left"/>
         <w:rPr>
-          <w:rFonts w:ascii="宋体" w:hAnsi="宋体" w:hint="eastAsia"/>
+          <w:rFonts w:ascii="宋体" w:hAnsi="宋体"/>
           <w:color w:val="000000"/>
           <w:kern w:val="0"/>
           <w:sz w:val="28"/>
@@ -5183,7 +4953,7 @@
       <w:pPr>
         <w:jc w:val="left"/>
         <w:rPr>
-          <w:rFonts w:ascii="宋体" w:hAnsi="宋体" w:hint="eastAsia"/>
+          <w:rFonts w:ascii="宋体" w:hAnsi="宋体"/>
           <w:b/>
           <w:color w:val="000000"/>
           <w:kern w:val="0"/>
@@ -5247,7 +5017,7 @@
       <w:pPr>
         <w:jc w:val="left"/>
         <w:rPr>
-          <w:rFonts w:ascii="宋体" w:hAnsi="宋体" w:hint="eastAsia"/>
+          <w:rFonts w:ascii="宋体" w:hAnsi="宋体"/>
           <w:b/>
           <w:color w:val="000000"/>
           <w:kern w:val="0"/>
@@ -5422,224 +5192,44 @@
       <w:pPr>
         <w:jc w:val="left"/>
         <w:rPr>
-          <w:rFonts w:ascii="宋体" w:hAnsi="宋体" w:hint="eastAsia"/>
-          <w:color w:val="000000"/>
-          <w:kern w:val="0"/>
-          <w:sz w:val="28"/>
-          <w:szCs w:val="28"/>
-        </w:rPr>
-      </w:pPr>
-      <w:r>
-        <w:rPr>
-          <w:rFonts w:ascii="宋体" w:hAnsi="宋体" w:hint="eastAsia"/>
-          <w:color w:val="000000"/>
-          <w:kern w:val="0"/>
-          <w:sz w:val="28"/>
-          <w:szCs w:val="28"/>
-        </w:rPr>
-        <w:t xml:space="preserve"> </w:t>
-      </w:r>
-      <w:r>
-        <w:rPr>
-          <w:rFonts w:ascii="宋体" w:hAnsi="宋体" w:hint="eastAsia"/>
-          <w:color w:val="000000"/>
-          <w:kern w:val="0"/>
-          <w:sz w:val="28"/>
-          <w:szCs w:val="28"/>
-        </w:rPr>
-        <w:t>(访客)可以</w:t>
-      </w:r>
-      <w:r>
-        <w:rPr>
-          <w:rFonts w:ascii="宋体" w:hAnsi="宋体" w:hint="eastAsia"/>
-          <w:color w:val="000000"/>
-          <w:kern w:val="0"/>
-          <w:sz w:val="28"/>
-          <w:szCs w:val="28"/>
-        </w:rPr>
-        <w:t>阅读博文</w:t>
-      </w:r>
-      <w:r>
-        <w:rPr>
-          <w:rFonts w:ascii="宋体" w:hAnsi="宋体" w:hint="eastAsia"/>
-          <w:color w:val="000000"/>
-          <w:kern w:val="0"/>
-          <w:sz w:val="28"/>
-          <w:szCs w:val="28"/>
-        </w:rPr>
-        <w:t>，评论博文</w:t>
-      </w:r>
-      <w:r>
-        <w:rPr>
-          <w:rFonts w:ascii="宋体" w:hAnsi="宋体" w:hint="eastAsia"/>
-          <w:color w:val="000000"/>
-          <w:kern w:val="0"/>
-          <w:sz w:val="28"/>
-          <w:szCs w:val="28"/>
-        </w:rPr>
-        <w:t>，</w:t>
-      </w:r>
-      <w:r>
-        <w:rPr>
-          <w:rFonts w:ascii="宋体" w:hAnsi="宋体" w:hint="eastAsia"/>
-          <w:color w:val="000000"/>
-          <w:kern w:val="0"/>
-          <w:sz w:val="28"/>
-          <w:szCs w:val="28"/>
-        </w:rPr>
-        <w:t>对博主留言</w:t>
-      </w:r>
-      <w:r>
-        <w:rPr>
-          <w:rFonts w:ascii="宋体" w:hAnsi="宋体" w:hint="eastAsia"/>
-          <w:color w:val="000000"/>
-          <w:kern w:val="0"/>
-          <w:sz w:val="28"/>
-          <w:szCs w:val="28"/>
-        </w:rPr>
-        <w:t>，</w:t>
-      </w:r>
-      <w:r>
-        <w:rPr>
-          <w:rFonts w:ascii="宋体" w:hAnsi="宋体" w:hint="eastAsia"/>
-          <w:color w:val="000000"/>
-          <w:kern w:val="0"/>
-          <w:sz w:val="28"/>
-          <w:szCs w:val="28"/>
-        </w:rPr>
-        <w:t>点赞与打赏</w:t>
+          <w:rFonts w:ascii="宋体" w:hAnsi="宋体"/>
+          <w:color w:val="000000"/>
+          <w:kern w:val="0"/>
+          <w:sz w:val="28"/>
+          <w:szCs w:val="28"/>
+        </w:rPr>
+      </w:pPr>
+      <w:r>
+        <w:rPr>
+          <w:rFonts w:ascii="宋体" w:hAnsi="宋体" w:hint="eastAsia"/>
+          <w:color w:val="000000"/>
+          <w:kern w:val="0"/>
+          <w:sz w:val="28"/>
+          <w:szCs w:val="28"/>
+        </w:rPr>
+        <w:t xml:space="preserve"> (访客)可以阅读博文，评论博文，对博主留言，点赞与打赏</w:t>
       </w:r>
     </w:p>
     <w:p>
       <w:pPr>
         <w:jc w:val="left"/>
         <w:rPr>
-          <w:rFonts w:ascii="宋体" w:hAnsi="宋体" w:hint="eastAsia"/>
-          <w:color w:val="000000"/>
-          <w:kern w:val="0"/>
-          <w:sz w:val="28"/>
-          <w:szCs w:val="28"/>
-        </w:rPr>
-      </w:pPr>
-      <w:r>
-        <w:rPr>
-          <w:rFonts w:ascii="宋体" w:hAnsi="宋体" w:hint="eastAsia"/>
-          <w:color w:val="000000"/>
-          <w:kern w:val="0"/>
-          <w:sz w:val="28"/>
-          <w:szCs w:val="28"/>
-        </w:rPr>
-        <w:t>（博主）</w:t>
-      </w:r>
-      <w:r>
-        <w:rPr>
-          <w:rFonts w:ascii="宋体" w:hAnsi="宋体" w:hint="eastAsia"/>
-          <w:color w:val="000000"/>
-          <w:kern w:val="0"/>
-          <w:sz w:val="28"/>
-          <w:szCs w:val="28"/>
-        </w:rPr>
-        <w:t>可以管理自己的博文发表、编辑、删除与浏览</w:t>
-      </w:r>
-      <w:r>
-        <w:rPr>
-          <w:rFonts w:ascii="宋体" w:hAnsi="宋体" w:hint="eastAsia"/>
-          <w:color w:val="000000"/>
-          <w:kern w:val="0"/>
-          <w:sz w:val="28"/>
-          <w:szCs w:val="28"/>
-        </w:rPr>
-        <w:t>，</w:t>
-      </w:r>
-      <w:r>
-        <w:rPr>
-          <w:rFonts w:ascii="宋体" w:hAnsi="宋体" w:hint="eastAsia"/>
-          <w:color w:val="000000"/>
-          <w:kern w:val="0"/>
-          <w:sz w:val="28"/>
-          <w:szCs w:val="28"/>
-        </w:rPr>
-        <w:t>博文分类、归档</w:t>
-      </w:r>
-      <w:r>
-        <w:rPr>
-          <w:rFonts w:ascii="宋体" w:hAnsi="宋体" w:hint="eastAsia"/>
-          <w:color w:val="000000"/>
-          <w:kern w:val="0"/>
-          <w:sz w:val="28"/>
-          <w:szCs w:val="28"/>
-        </w:rPr>
-        <w:t>，</w:t>
-      </w:r>
-      <w:r>
-        <w:rPr>
-          <w:rFonts w:ascii="宋体" w:hAnsi="宋体" w:hint="eastAsia"/>
-          <w:color w:val="000000"/>
-          <w:kern w:val="0"/>
-          <w:sz w:val="28"/>
-          <w:szCs w:val="28"/>
-        </w:rPr>
-        <w:t>博文评论管理</w:t>
-      </w:r>
-      <w:r>
-        <w:rPr>
-          <w:rFonts w:ascii="宋体" w:hAnsi="宋体" w:hint="eastAsia"/>
-          <w:color w:val="000000"/>
-          <w:kern w:val="0"/>
-          <w:sz w:val="28"/>
-          <w:szCs w:val="28"/>
-        </w:rPr>
-        <w:t>，</w:t>
-      </w:r>
-      <w:r>
-        <w:rPr>
-          <w:rFonts w:ascii="宋体" w:hAnsi="宋体" w:hint="eastAsia"/>
-          <w:color w:val="000000"/>
-          <w:kern w:val="0"/>
-          <w:sz w:val="28"/>
-          <w:szCs w:val="28"/>
-        </w:rPr>
-        <w:t>留言管理</w:t>
-      </w:r>
-      <w:r>
-        <w:rPr>
-          <w:rFonts w:ascii="宋体" w:hAnsi="宋体" w:hint="eastAsia"/>
-          <w:color w:val="000000"/>
-          <w:kern w:val="0"/>
-          <w:sz w:val="28"/>
-          <w:szCs w:val="28"/>
-        </w:rPr>
-        <w:t>，</w:t>
-      </w:r>
-      <w:r>
-        <w:rPr>
-          <w:rFonts w:ascii="宋体" w:hAnsi="宋体" w:hint="eastAsia"/>
-          <w:color w:val="000000"/>
-          <w:kern w:val="0"/>
-          <w:sz w:val="28"/>
-          <w:szCs w:val="28"/>
-        </w:rPr>
-        <w:t>个人信息维护</w:t>
-      </w:r>
-      <w:r>
-        <w:rPr>
-          <w:rFonts w:ascii="宋体" w:hAnsi="宋体" w:hint="eastAsia"/>
-          <w:color w:val="000000"/>
-          <w:kern w:val="0"/>
-          <w:sz w:val="28"/>
-          <w:szCs w:val="28"/>
-        </w:rPr>
-        <w:t>，</w:t>
-      </w:r>
-      <w:r>
-        <w:rPr>
-          <w:rFonts w:ascii="宋体" w:hAnsi="宋体" w:hint="eastAsia"/>
-          <w:color w:val="000000"/>
-          <w:kern w:val="0"/>
-          <w:sz w:val="28"/>
-          <w:szCs w:val="28"/>
-        </w:rPr>
-        <w:t>对其他博主关注等。</w:t>
+          <w:rFonts w:ascii="宋体" w:hAnsi="宋体"/>
+          <w:color w:val="000000"/>
+          <w:kern w:val="0"/>
+          <w:sz w:val="28"/>
+          <w:szCs w:val="28"/>
+        </w:rPr>
+      </w:pPr>
+      <w:r>
+        <w:rPr>
+          <w:rFonts w:ascii="宋体" w:hAnsi="宋体" w:hint="eastAsia"/>
+          <w:color w:val="000000"/>
+          <w:kern w:val="0"/>
+          <w:sz w:val="28"/>
+          <w:szCs w:val="28"/>
+        </w:rPr>
+        <w:t>（博主）可以管理自己的博文发表、编辑、删除与浏览，博文分类、归档，博文评论管理，留言管理，个人信息维护，对其他博主关注等。</w:t>
       </w:r>
       <w:r>
         <w:rPr>
@@ -5679,67 +5269,7 @@
           <w:sz w:val="28"/>
           <w:szCs w:val="28"/>
         </w:rPr>
-        <w:t>通过管理员账号对</w:t>
-      </w:r>
-      <w:r>
-        <w:rPr>
-          <w:rFonts w:ascii="宋体" w:hAnsi="宋体" w:hint="eastAsia"/>
-          <w:color w:val="000000"/>
-          <w:kern w:val="0"/>
-          <w:sz w:val="28"/>
-          <w:szCs w:val="28"/>
-        </w:rPr>
-        <w:t>用户管理</w:t>
-      </w:r>
-      <w:r>
-        <w:rPr>
-          <w:rFonts w:ascii="宋体" w:hAnsi="宋体" w:hint="eastAsia"/>
-          <w:color w:val="000000"/>
-          <w:kern w:val="0"/>
-          <w:sz w:val="28"/>
-          <w:szCs w:val="28"/>
-        </w:rPr>
-        <w:t>，</w:t>
-      </w:r>
-      <w:r>
-        <w:rPr>
-          <w:rFonts w:ascii="宋体" w:hAnsi="宋体" w:hint="eastAsia"/>
-          <w:color w:val="000000"/>
-          <w:kern w:val="0"/>
-          <w:sz w:val="28"/>
-          <w:szCs w:val="28"/>
-        </w:rPr>
-        <w:t>自动实现敏感信息过滤</w:t>
-      </w:r>
-      <w:r>
-        <w:rPr>
-          <w:rFonts w:ascii="宋体" w:hAnsi="宋体" w:hint="eastAsia"/>
-          <w:color w:val="000000"/>
-          <w:kern w:val="0"/>
-          <w:sz w:val="28"/>
-          <w:szCs w:val="28"/>
-        </w:rPr>
-        <w:t>，</w:t>
-      </w:r>
-      <w:r>
-        <w:rPr>
-          <w:rFonts w:ascii="宋体" w:hAnsi="宋体" w:hint="eastAsia"/>
-          <w:color w:val="000000"/>
-          <w:kern w:val="0"/>
-          <w:sz w:val="28"/>
-          <w:szCs w:val="28"/>
-        </w:rPr>
-        <w:t>博文管理并可以推荐博文</w:t>
-      </w:r>
-      <w:r>
-        <w:rPr>
-          <w:rFonts w:ascii="宋体" w:hAnsi="宋体" w:hint="eastAsia"/>
-          <w:color w:val="000000"/>
-          <w:kern w:val="0"/>
-          <w:sz w:val="28"/>
-          <w:szCs w:val="28"/>
-        </w:rPr>
-        <w:t>等。</w:t>
+        <w:t>通过管理员账号对用户管理，自动实现敏感信息过滤，博文管理并可以推荐博文等。</w:t>
       </w:r>
     </w:p>
     <w:p>
@@ -5758,7 +5288,7 @@
       <w:pPr>
         <w:jc w:val="left"/>
         <w:rPr>
-          <w:rFonts w:ascii="宋体" w:hAnsi="宋体" w:hint="eastAsia"/>
+          <w:rFonts w:ascii="宋体" w:hAnsi="宋体"/>
           <w:sz w:val="36"/>
           <w:szCs w:val="36"/>
         </w:rPr>
@@ -5776,7 +5306,7 @@
       <w:pPr>
         <w:jc w:val="left"/>
         <w:rPr>
-          <w:rFonts w:ascii="宋体" w:hAnsi="宋体" w:hint="eastAsia"/>
+          <w:rFonts w:ascii="宋体" w:hAnsi="宋体"/>
           <w:color w:val="000000"/>
           <w:kern w:val="0"/>
           <w:sz w:val="28"/>
@@ -5808,7 +5338,7 @@
       <w:pPr>
         <w:jc w:val="left"/>
         <w:rPr>
-          <w:rFonts w:ascii="宋体" w:hAnsi="宋体" w:hint="eastAsia"/>
+          <w:rFonts w:ascii="宋体" w:hAnsi="宋体"/>
           <w:color w:val="000000"/>
           <w:kern w:val="0"/>
           <w:sz w:val="28"/>
@@ -5842,7 +5372,7 @@
       <w:pPr>
         <w:jc w:val="left"/>
         <w:rPr>
-          <w:rFonts w:ascii="宋体" w:hAnsi="宋体" w:hint="eastAsia"/>
+          <w:rFonts w:ascii="宋体" w:hAnsi="宋体"/>
           <w:color w:val="000000"/>
           <w:kern w:val="0"/>
           <w:sz w:val="28"/>
@@ -5909,7 +5439,7 @@
       <w:pPr>
         <w:jc w:val="left"/>
         <w:rPr>
-          <w:rFonts w:ascii="宋体" w:hAnsi="宋体" w:hint="eastAsia"/>
+          <w:rFonts w:ascii="宋体" w:hAnsi="宋体"/>
           <w:color w:val="000000"/>
           <w:kern w:val="0"/>
           <w:sz w:val="28"/>
@@ -5932,16 +5462,17 @@
       <w:pPr>
         <w:jc w:val="left"/>
         <w:rPr>
-          <w:rFonts w:ascii="宋体" w:hAnsi="宋体" w:hint="eastAsia"/>
-          <w:color w:val="000000"/>
-          <w:kern w:val="0"/>
-          <w:sz w:val="28"/>
-          <w:szCs w:val="28"/>
-        </w:rPr>
-      </w:pPr>
-      <w:r>
-        <w:rPr>
-          <w:rFonts w:ascii="宋体" w:hAnsi="宋体"/>
+          <w:rFonts w:ascii="宋体" w:hAnsi="宋体"/>
+          <w:color w:val="000000"/>
+          <w:kern w:val="0"/>
+          <w:sz w:val="28"/>
+          <w:szCs w:val="28"/>
+        </w:rPr>
+      </w:pPr>
+      <w:r>
+        <w:rPr>
+          <w:rFonts w:ascii="宋体" w:hAnsi="宋体"/>
+          <w:noProof/>
           <w:color w:val="000000"/>
           <w:kern w:val="0"/>
           <w:sz w:val="28"/>
@@ -5998,7 +5529,7 @@
       <w:pPr>
         <w:jc w:val="left"/>
         <w:rPr>
-          <w:rFonts w:ascii="宋体" w:hAnsi="宋体" w:hint="eastAsia"/>
+          <w:rFonts w:ascii="宋体" w:hAnsi="宋体"/>
           <w:color w:val="000000"/>
           <w:kern w:val="0"/>
           <w:sz w:val="28"/>
@@ -6086,7 +5617,7 @@
       <w:pPr>
         <w:jc w:val="left"/>
         <w:rPr>
-          <w:rFonts w:ascii="宋体" w:hAnsi="宋体" w:hint="eastAsia"/>
+          <w:rFonts w:ascii="宋体" w:hAnsi="宋体"/>
           <w:color w:val="000000"/>
           <w:kern w:val="0"/>
           <w:sz w:val="28"/>
@@ -6174,7 +5705,7 @@
       <w:pPr>
         <w:jc w:val="left"/>
         <w:rPr>
-          <w:rFonts w:ascii="宋体" w:hAnsi="宋体" w:hint="eastAsia"/>
+          <w:rFonts w:ascii="宋体" w:hAnsi="宋体"/>
           <w:sz w:val="36"/>
           <w:szCs w:val="36"/>
         </w:rPr>
@@ -6193,7 +5724,7 @@
         <w:ind w:firstLineChars="250" w:firstLine="700"/>
         <w:jc w:val="left"/>
         <w:rPr>
-          <w:rFonts w:ascii="宋体" w:hAnsi="宋体" w:hint="eastAsia"/>
+          <w:rFonts w:ascii="宋体" w:hAnsi="宋体"/>
           <w:color w:val="000000"/>
           <w:kern w:val="0"/>
           <w:sz w:val="28"/>
@@ -6285,40 +5816,40 @@
       <w:pPr>
         <w:jc w:val="left"/>
         <w:rPr>
-          <w:rFonts w:ascii="宋体" w:hAnsi="宋体" w:hint="eastAsia"/>
-          <w:color w:val="000000"/>
-          <w:kern w:val="0"/>
-          <w:sz w:val="28"/>
-          <w:szCs w:val="28"/>
-        </w:rPr>
-      </w:pPr>
-    </w:p>
-    <w:p>
-      <w:pPr>
-        <w:rPr>
-          <w:rFonts w:ascii="宋体" w:hAnsi="宋体" w:hint="eastAsia"/>
-          <w:color w:val="000000"/>
-          <w:kern w:val="0"/>
-          <w:sz w:val="28"/>
-          <w:szCs w:val="28"/>
-        </w:rPr>
-      </w:pPr>
-    </w:p>
-    <w:p>
-      <w:pPr>
-        <w:rPr>
-          <w:rFonts w:ascii="宋体" w:hAnsi="宋体" w:hint="eastAsia"/>
-          <w:color w:val="000000"/>
-          <w:kern w:val="0"/>
-          <w:sz w:val="28"/>
-          <w:szCs w:val="28"/>
-        </w:rPr>
-      </w:pPr>
-    </w:p>
-    <w:p>
-      <w:pPr>
-        <w:rPr>
-          <w:rFonts w:ascii="宋体" w:hAnsi="宋体" w:hint="eastAsia"/>
+          <w:rFonts w:ascii="宋体" w:hAnsi="宋体"/>
+          <w:color w:val="000000"/>
+          <w:kern w:val="0"/>
+          <w:sz w:val="28"/>
+          <w:szCs w:val="28"/>
+        </w:rPr>
+      </w:pPr>
+    </w:p>
+    <w:p>
+      <w:pPr>
+        <w:rPr>
+          <w:rFonts w:ascii="宋体" w:hAnsi="宋体"/>
+          <w:color w:val="000000"/>
+          <w:kern w:val="0"/>
+          <w:sz w:val="28"/>
+          <w:szCs w:val="28"/>
+        </w:rPr>
+      </w:pPr>
+    </w:p>
+    <w:p>
+      <w:pPr>
+        <w:rPr>
+          <w:rFonts w:ascii="宋体" w:hAnsi="宋体"/>
+          <w:color w:val="000000"/>
+          <w:kern w:val="0"/>
+          <w:sz w:val="28"/>
+          <w:szCs w:val="28"/>
+        </w:rPr>
+      </w:pPr>
+    </w:p>
+    <w:p>
+      <w:pPr>
+        <w:rPr>
+          <w:rFonts w:ascii="宋体" w:hAnsi="宋体"/>
           <w:color w:val="000000"/>
           <w:kern w:val="0"/>
           <w:sz w:val="28"/>
@@ -6404,7 +5935,7 @@
       <w:pPr>
         <w:jc w:val="left"/>
         <w:rPr>
-          <w:rFonts w:ascii="宋体" w:hAnsi="宋体" w:hint="eastAsia"/>
+          <w:rFonts w:ascii="宋体" w:hAnsi="宋体"/>
           <w:color w:val="000000"/>
           <w:kern w:val="0"/>
           <w:sz w:val="28"/>
@@ -6416,7 +5947,7 @@
       <w:pPr>
         <w:jc w:val="left"/>
         <w:rPr>
-          <w:rFonts w:ascii="宋体" w:hAnsi="宋体" w:hint="eastAsia"/>
+          <w:rFonts w:ascii="宋体" w:hAnsi="宋体"/>
           <w:color w:val="000000"/>
           <w:kern w:val="0"/>
           <w:sz w:val="28"/>
@@ -6527,7 +6058,7 @@
         <w:widowControl/>
         <w:jc w:val="left"/>
         <w:rPr>
-          <w:rFonts w:ascii="宋体" w:eastAsia="宋体" w:hAnsi="宋体" w:cs="宋体" w:hint="eastAsia"/>
+          <w:rFonts w:ascii="宋体" w:eastAsia="宋体" w:hAnsi="宋体" w:cs="宋体"/>
           <w:kern w:val="0"/>
           <w:sz w:val="28"/>
           <w:szCs w:val="28"/>
@@ -6539,7 +6070,7 @@
         <w:widowControl/>
         <w:jc w:val="left"/>
         <w:rPr>
-          <w:rFonts w:ascii="宋体" w:eastAsia="宋体" w:hAnsi="宋体" w:cs="宋体" w:hint="eastAsia"/>
+          <w:rFonts w:ascii="宋体" w:eastAsia="宋体" w:hAnsi="宋体" w:cs="宋体"/>
           <w:kern w:val="0"/>
           <w:sz w:val="28"/>
           <w:szCs w:val="28"/>
@@ -6551,7 +6082,7 @@
         <w:widowControl/>
         <w:jc w:val="left"/>
         <w:rPr>
-          <w:rFonts w:ascii="宋体" w:eastAsia="宋体" w:hAnsi="宋体" w:cs="宋体" w:hint="eastAsia"/>
+          <w:rFonts w:ascii="宋体" w:eastAsia="宋体" w:hAnsi="宋体" w:cs="宋体"/>
           <w:kern w:val="0"/>
           <w:sz w:val="28"/>
           <w:szCs w:val="28"/>
@@ -6563,7 +6094,7 @@
         <w:widowControl/>
         <w:jc w:val="left"/>
         <w:rPr>
-          <w:rFonts w:ascii="宋体" w:eastAsia="宋体" w:hAnsi="宋体" w:cs="宋体" w:hint="eastAsia"/>
+          <w:rFonts w:ascii="宋体" w:eastAsia="宋体" w:hAnsi="宋体" w:cs="宋体"/>
           <w:kern w:val="0"/>
           <w:sz w:val="28"/>
           <w:szCs w:val="28"/>
@@ -6661,7 +6192,7 @@
       <w:pPr>
         <w:jc w:val="left"/>
         <w:rPr>
-          <w:rFonts w:ascii="宋体" w:hAnsi="宋体" w:hint="eastAsia"/>
+          <w:rFonts w:ascii="宋体" w:hAnsi="宋体"/>
           <w:color w:val="000000"/>
           <w:kern w:val="0"/>
           <w:sz w:val="28"/>
@@ -6673,7 +6204,7 @@
       <w:pPr>
         <w:jc w:val="left"/>
         <w:rPr>
-          <w:rFonts w:ascii="宋体" w:hAnsi="宋体" w:hint="eastAsia"/>
+          <w:rFonts w:ascii="宋体" w:hAnsi="宋体"/>
           <w:color w:val="000000"/>
           <w:kern w:val="0"/>
           <w:sz w:val="28"/>
@@ -6685,7 +6216,7 @@
       <w:pPr>
         <w:jc w:val="left"/>
         <w:rPr>
-          <w:rFonts w:ascii="宋体" w:hAnsi="宋体" w:hint="eastAsia"/>
+          <w:rFonts w:ascii="宋体" w:hAnsi="宋体"/>
           <w:color w:val="000000"/>
           <w:kern w:val="0"/>
           <w:sz w:val="28"/>
@@ -6773,7 +6304,7 @@
       <w:pPr>
         <w:jc w:val="left"/>
         <w:rPr>
-          <w:rFonts w:ascii="宋体" w:hAnsi="宋体" w:hint="eastAsia"/>
+          <w:rFonts w:ascii="宋体" w:hAnsi="宋体"/>
           <w:color w:val="000000"/>
           <w:kern w:val="0"/>
           <w:sz w:val="28"/>
@@ -6785,7 +6316,7 @@
       <w:pPr>
         <w:jc w:val="center"/>
         <w:rPr>
-          <w:rFonts w:ascii="宋体" w:hAnsi="宋体" w:hint="eastAsia"/>
+          <w:rFonts w:ascii="宋体" w:hAnsi="宋体"/>
           <w:b/>
           <w:color w:val="000000"/>
           <w:kern w:val="0"/>
@@ -6798,7 +6329,7 @@
       <w:pPr>
         <w:jc w:val="center"/>
         <w:rPr>
-          <w:rFonts w:ascii="宋体" w:hAnsi="宋体" w:hint="eastAsia"/>
+          <w:rFonts w:ascii="宋体" w:hAnsi="宋体"/>
           <w:b/>
           <w:color w:val="000000"/>
           <w:kern w:val="0"/>
@@ -6845,7 +6376,7 @@
       <w:pPr>
         <w:ind w:firstLineChars="200" w:firstLine="560"/>
         <w:rPr>
-          <w:rFonts w:ascii="宋体" w:hAnsi="宋体" w:hint="eastAsia"/>
+          <w:rFonts w:ascii="宋体" w:hAnsi="宋体"/>
           <w:sz w:val="28"/>
           <w:szCs w:val="28"/>
         </w:rPr>
@@ -6863,7 +6394,7 @@
       <w:pPr>
         <w:ind w:firstLineChars="200" w:firstLine="560"/>
         <w:rPr>
-          <w:rFonts w:ascii="宋体" w:hAnsi="宋体" w:hint="eastAsia"/>
+          <w:rFonts w:ascii="宋体" w:hAnsi="宋体"/>
           <w:sz w:val="28"/>
           <w:szCs w:val="28"/>
         </w:rPr>
@@ -6913,7 +6444,7 @@
       <w:pPr>
         <w:ind w:firstLineChars="200" w:firstLine="560"/>
         <w:rPr>
-          <w:rFonts w:ascii="宋体" w:hAnsi="宋体" w:hint="eastAsia"/>
+          <w:rFonts w:ascii="宋体" w:hAnsi="宋体"/>
           <w:sz w:val="28"/>
           <w:szCs w:val="28"/>
         </w:rPr>
@@ -6931,7 +6462,7 @@
       <w:pPr>
         <w:ind w:firstLineChars="200" w:firstLine="560"/>
         <w:rPr>
-          <w:rFonts w:ascii="宋体" w:hAnsi="宋体" w:hint="eastAsia"/>
+          <w:rFonts w:ascii="宋体" w:hAnsi="宋体"/>
           <w:sz w:val="28"/>
           <w:szCs w:val="28"/>
         </w:rPr>
@@ -6949,7 +6480,7 @@
       <w:pPr>
         <w:ind w:firstLineChars="200" w:firstLine="560"/>
         <w:rPr>
-          <w:rFonts w:ascii="宋体" w:hAnsi="宋体" w:hint="eastAsia"/>
+          <w:rFonts w:ascii="宋体" w:hAnsi="宋体"/>
           <w:sz w:val="28"/>
           <w:szCs w:val="28"/>
         </w:rPr>
@@ -6967,7 +6498,7 @@
       <w:pPr>
         <w:jc w:val="center"/>
         <w:rPr>
-          <w:rFonts w:ascii="宋体" w:hAnsi="宋体" w:hint="eastAsia"/>
+          <w:rFonts w:ascii="宋体" w:hAnsi="宋体"/>
           <w:b/>
           <w:color w:val="000000"/>
           <w:kern w:val="0"/>
@@ -6991,7 +6522,7 @@
       <w:pPr>
         <w:ind w:firstLineChars="200" w:firstLine="560"/>
         <w:rPr>
-          <w:rFonts w:ascii="宋体" w:hAnsi="宋体" w:hint="eastAsia"/>
+          <w:rFonts w:ascii="宋体" w:hAnsi="宋体"/>
           <w:sz w:val="28"/>
           <w:szCs w:val="28"/>
         </w:rPr>
@@ -7009,7 +6540,7 @@
       <w:pPr>
         <w:ind w:firstLineChars="200" w:firstLine="560"/>
         <w:rPr>
-          <w:rFonts w:ascii="宋体" w:hAnsi="宋体" w:hint="eastAsia"/>
+          <w:rFonts w:ascii="宋体" w:hAnsi="宋体"/>
           <w:sz w:val="28"/>
           <w:szCs w:val="28"/>
         </w:rPr>
@@ -7027,7 +6558,7 @@
       <w:pPr>
         <w:ind w:firstLineChars="200" w:firstLine="560"/>
         <w:rPr>
-          <w:rFonts w:ascii="宋体" w:hAnsi="宋体" w:hint="eastAsia"/>
+          <w:rFonts w:ascii="宋体" w:hAnsi="宋体"/>
           <w:sz w:val="28"/>
           <w:szCs w:val="28"/>
         </w:rPr>
@@ -7103,15 +6634,15 @@
 </file>
 
 <file path=word/endnotes.xml><?xml version="1.0" encoding="utf-8"?>
-<w:endnotes xmlns:ve="http://schemas.openxmlformats.org/markup-compatibility/2006" xmlns:o="urn:schemas-microsoft-com:office:office" xmlns:r="http://schemas.openxmlformats.org/officeDocument/2006/relationships" xmlns:m="http://schemas.openxmlformats.org/officeDocument/2006/math" xmlns:v="urn:schemas-microsoft-com:vml" xmlns:wp="http://schemas.openxmlformats.org/drawingml/2006/wordprocessingDrawing" xmlns:w10="urn:schemas-microsoft-com:office:word" xmlns:w="http://schemas.openxmlformats.org/wordprocessingml/2006/main" xmlns:wne="http://schemas.microsoft.com/office/word/2006/wordml">
-  <w:endnote w:type="separator" w:id="0">
+<w:endnotes xmlns:wpc="http://schemas.microsoft.com/office/word/2010/wordprocessingCanvas" xmlns:mc="http://schemas.openxmlformats.org/markup-compatibility/2006" xmlns:o="urn:schemas-microsoft-com:office:office" xmlns:r="http://schemas.openxmlformats.org/officeDocument/2006/relationships" xmlns:m="http://schemas.openxmlformats.org/officeDocument/2006/math" xmlns:v="urn:schemas-microsoft-com:vml" xmlns:wp14="http://schemas.microsoft.com/office/word/2010/wordprocessingDrawing" xmlns:wp="http://schemas.openxmlformats.org/drawingml/2006/wordprocessingDrawing" xmlns:w10="urn:schemas-microsoft-com:office:word" xmlns:w="http://schemas.openxmlformats.org/wordprocessingml/2006/main" xmlns:w14="http://schemas.microsoft.com/office/word/2010/wordml" xmlns:w15="http://schemas.microsoft.com/office/word/2012/wordml" xmlns:wpg="http://schemas.microsoft.com/office/word/2010/wordprocessingGroup" xmlns:wpi="http://schemas.microsoft.com/office/word/2010/wordprocessingInk" xmlns:wne="http://schemas.microsoft.com/office/word/2006/wordml" xmlns:wps="http://schemas.microsoft.com/office/word/2010/wordprocessingShape" mc:Ignorable="w14 w15 wp14">
+  <w:endnote w:type="separator" w:id="-1">
     <w:p>
       <w:r>
         <w:separator/>
       </w:r>
     </w:p>
   </w:endnote>
-  <w:endnote w:type="continuationSeparator" w:id="1">
+  <w:endnote w:type="continuationSeparator" w:id="0">
     <w:p>
       <w:r>
         <w:continuationSeparator/>
@@ -7122,7 +6653,7 @@
 </file>
 
 <file path=word/footer1.xml><?xml version="1.0" encoding="utf-8"?>
-<w:ftr xmlns:ve="http://schemas.openxmlformats.org/markup-compatibility/2006" xmlns:o="urn:schemas-microsoft-com:office:office" xmlns:r="http://schemas.openxmlformats.org/officeDocument/2006/relationships" xmlns:m="http://schemas.openxmlformats.org/officeDocument/2006/math" xmlns:v="urn:schemas-microsoft-com:vml" xmlns:wp="http://schemas.openxmlformats.org/drawingml/2006/wordprocessingDrawing" xmlns:w10="urn:schemas-microsoft-com:office:word" xmlns:w="http://schemas.openxmlformats.org/wordprocessingml/2006/main" xmlns:wne="http://schemas.microsoft.com/office/word/2006/wordml">
+<w:ftr xmlns:wpc="http://schemas.microsoft.com/office/word/2010/wordprocessingCanvas" xmlns:mc="http://schemas.openxmlformats.org/markup-compatibility/2006" xmlns:o="urn:schemas-microsoft-com:office:office" xmlns:r="http://schemas.openxmlformats.org/officeDocument/2006/relationships" xmlns:m="http://schemas.openxmlformats.org/officeDocument/2006/math" xmlns:v="urn:schemas-microsoft-com:vml" xmlns:wp14="http://schemas.microsoft.com/office/word/2010/wordprocessingDrawing" xmlns:wp="http://schemas.openxmlformats.org/drawingml/2006/wordprocessingDrawing" xmlns:w10="urn:schemas-microsoft-com:office:word" xmlns:w="http://schemas.openxmlformats.org/wordprocessingml/2006/main" xmlns:w14="http://schemas.microsoft.com/office/word/2010/wordml" xmlns:w15="http://schemas.microsoft.com/office/word/2012/wordml" xmlns:wpg="http://schemas.microsoft.com/office/word/2010/wordprocessingGroup" xmlns:wpi="http://schemas.microsoft.com/office/word/2010/wordprocessingInk" xmlns:wne="http://schemas.microsoft.com/office/word/2006/wordml" xmlns:wps="http://schemas.microsoft.com/office/word/2010/wordprocessingShape" mc:Ignorable="w14 w15 wp14">
   <w:sdt>
     <w:sdtPr>
       <w:id w:val="221014626"/>
@@ -7131,21 +6662,39 @@
         <w:docPartUnique/>
       </w:docPartObj>
     </w:sdtPr>
+    <w:sdtEndPr/>
     <w:sdtContent>
       <w:p>
         <w:pPr>
           <w:pStyle w:val="a4"/>
           <w:jc w:val="center"/>
         </w:pPr>
-        <w:fldSimple w:instr=" PAGE   \* MERGEFORMAT ">
-          <w:r>
-            <w:rPr>
-              <w:noProof/>
-              <w:lang w:val="zh-CN"/>
-            </w:rPr>
-            <w:t>2</w:t>
-          </w:r>
-        </w:fldSimple>
+        <w:r>
+          <w:fldChar w:fldCharType="begin"/>
+        </w:r>
+        <w:r>
+          <w:instrText xml:space="preserve"> PAGE   \* ME</w:instrText>
+        </w:r>
+        <w:r>
+          <w:instrText xml:space="preserve">RGEFORMAT </w:instrText>
+        </w:r>
+        <w:r>
+          <w:fldChar w:fldCharType="separate"/>
+        </w:r>
+        <w:r>
+          <w:rPr>
+            <w:noProof/>
+            <w:lang w:val="zh-CN"/>
+          </w:rPr>
+          <w:t>12</w:t>
+        </w:r>
+        <w:r>
+          <w:rPr>
+            <w:noProof/>
+            <w:lang w:val="zh-CN"/>
+          </w:rPr>
+          <w:fldChar w:fldCharType="end"/>
+        </w:r>
       </w:p>
     </w:sdtContent>
   </w:sdt>
@@ -7158,15 +6707,15 @@
 </file>
 
 <file path=word/footnotes.xml><?xml version="1.0" encoding="utf-8"?>
-<w:footnotes xmlns:ve="http://schemas.openxmlformats.org/markup-compatibility/2006" xmlns:o="urn:schemas-microsoft-com:office:office" xmlns:r="http://schemas.openxmlformats.org/officeDocument/2006/relationships" xmlns:m="http://schemas.openxmlformats.org/officeDocument/2006/math" xmlns:v="urn:schemas-microsoft-com:vml" xmlns:wp="http://schemas.openxmlformats.org/drawingml/2006/wordprocessingDrawing" xmlns:w10="urn:schemas-microsoft-com:office:word" xmlns:w="http://schemas.openxmlformats.org/wordprocessingml/2006/main" xmlns:wne="http://schemas.microsoft.com/office/word/2006/wordml">
-  <w:footnote w:type="separator" w:id="0">
+<w:footnotes xmlns:wpc="http://schemas.microsoft.com/office/word/2010/wordprocessingCanvas" xmlns:mc="http://schemas.openxmlformats.org/markup-compatibility/2006" xmlns:o="urn:schemas-microsoft-com:office:office" xmlns:r="http://schemas.openxmlformats.org/officeDocument/2006/relationships" xmlns:m="http://schemas.openxmlformats.org/officeDocument/2006/math" xmlns:v="urn:schemas-microsoft-com:vml" xmlns:wp14="http://schemas.microsoft.com/office/word/2010/wordprocessingDrawing" xmlns:wp="http://schemas.openxmlformats.org/drawingml/2006/wordprocessingDrawing" xmlns:w10="urn:schemas-microsoft-com:office:word" xmlns:w="http://schemas.openxmlformats.org/wordprocessingml/2006/main" xmlns:w14="http://schemas.microsoft.com/office/word/2010/wordml" xmlns:w15="http://schemas.microsoft.com/office/word/2012/wordml" xmlns:wpg="http://schemas.microsoft.com/office/word/2010/wordprocessingGroup" xmlns:wpi="http://schemas.microsoft.com/office/word/2010/wordprocessingInk" xmlns:wne="http://schemas.microsoft.com/office/word/2006/wordml" xmlns:wps="http://schemas.microsoft.com/office/word/2010/wordprocessingShape" mc:Ignorable="w14 w15 wp14">
+  <w:footnote w:type="separator" w:id="-1">
     <w:p>
       <w:r>
         <w:separator/>
       </w:r>
     </w:p>
   </w:footnote>
-  <w:footnote w:type="continuationSeparator" w:id="1">
+  <w:footnote w:type="continuationSeparator" w:id="0">
     <w:p>
       <w:r>
         <w:continuationSeparator/>
@@ -7177,7 +6726,7 @@
 </file>
 
 <file path=word/numbering.xml><?xml version="1.0" encoding="utf-8"?>
-<w:numbering xmlns:ve="http://schemas.openxmlformats.org/markup-compatibility/2006" xmlns:o="urn:schemas-microsoft-com:office:office" xmlns:r="http://schemas.openxmlformats.org/officeDocument/2006/relationships" xmlns:m="http://schemas.openxmlformats.org/officeDocument/2006/math" xmlns:v="urn:schemas-microsoft-com:vml" xmlns:wp="http://schemas.openxmlformats.org/drawingml/2006/wordprocessingDrawing" xmlns:w10="urn:schemas-microsoft-com:office:word" xmlns:w="http://schemas.openxmlformats.org/wordprocessingml/2006/main" xmlns:wne="http://schemas.microsoft.com/office/word/2006/wordml">
+<w:numbering xmlns:wpc="http://schemas.microsoft.com/office/word/2010/wordprocessingCanvas" xmlns:mc="http://schemas.openxmlformats.org/markup-compatibility/2006" xmlns:o="urn:schemas-microsoft-com:office:office" xmlns:r="http://schemas.openxmlformats.org/officeDocument/2006/relationships" xmlns:m="http://schemas.openxmlformats.org/officeDocument/2006/math" xmlns:v="urn:schemas-microsoft-com:vml" xmlns:wp14="http://schemas.microsoft.com/office/word/2010/wordprocessingDrawing" xmlns:wp="http://schemas.openxmlformats.org/drawingml/2006/wordprocessingDrawing" xmlns:w10="urn:schemas-microsoft-com:office:word" xmlns:w="http://schemas.openxmlformats.org/wordprocessingml/2006/main" xmlns:w14="http://schemas.microsoft.com/office/word/2010/wordml" xmlns:w15="http://schemas.microsoft.com/office/word/2012/wordml" xmlns:wpg="http://schemas.microsoft.com/office/word/2010/wordprocessingGroup" xmlns:wpi="http://schemas.microsoft.com/office/word/2010/wordprocessingInk" xmlns:wne="http://schemas.microsoft.com/office/word/2006/wordml" xmlns:wps="http://schemas.microsoft.com/office/word/2010/wordprocessingShape" mc:Ignorable="w14 w15 wp14">
   <w:abstractNum w:abstractNumId="0">
     <w:nsid w:val="2EC45926"/>
     <w:multiLevelType w:val="hybridMultilevel"/>
@@ -7646,7 +7195,7 @@
 </file>
 
 <file path=word/styles.xml><?xml version="1.0" encoding="utf-8"?>
-<w:styles xmlns:r="http://schemas.openxmlformats.org/officeDocument/2006/relationships" xmlns:w="http://schemas.openxmlformats.org/wordprocessingml/2006/main">
+<w:styles xmlns:mc="http://schemas.openxmlformats.org/markup-compatibility/2006" xmlns:r="http://schemas.openxmlformats.org/officeDocument/2006/relationships" xmlns:w="http://schemas.openxmlformats.org/wordprocessingml/2006/main" xmlns:w14="http://schemas.microsoft.com/office/word/2010/wordml" xmlns:w15="http://schemas.microsoft.com/office/word/2012/wordml" mc:Ignorable="w14 w15">
   <w:docDefaults>
     <w:rPrDefault>
       <w:rPr>
@@ -7659,144 +7208,378 @@
     </w:rPrDefault>
     <w:pPrDefault/>
   </w:docDefaults>
-  <w:latentStyles w:defLockedState="0" w:defUIPriority="99" w:defSemiHidden="1" w:defUnhideWhenUsed="1" w:defQFormat="0" w:count="267">
-    <w:lsdException w:name="Normal" w:semiHidden="0" w:uiPriority="0" w:unhideWhenUsed="0" w:qFormat="1"/>
-    <w:lsdException w:name="heading 1" w:semiHidden="0" w:uiPriority="0" w:unhideWhenUsed="0" w:qFormat="1"/>
-    <w:lsdException w:name="heading 2" w:uiPriority="9" w:qFormat="1"/>
-    <w:lsdException w:name="heading 3" w:uiPriority="9" w:qFormat="1"/>
-    <w:lsdException w:name="heading 4" w:uiPriority="9" w:qFormat="1"/>
-    <w:lsdException w:name="heading 5" w:uiPriority="9" w:qFormat="1"/>
-    <w:lsdException w:name="heading 6" w:uiPriority="9" w:qFormat="1"/>
-    <w:lsdException w:name="heading 7" w:uiPriority="9" w:qFormat="1"/>
-    <w:lsdException w:name="heading 8" w:uiPriority="9" w:qFormat="1"/>
-    <w:lsdException w:name="heading 9" w:uiPriority="9" w:qFormat="1"/>
-    <w:lsdException w:name="toc 1" w:uiPriority="39"/>
-    <w:lsdException w:name="toc 2" w:uiPriority="39"/>
-    <w:lsdException w:name="toc 3" w:uiPriority="39"/>
-    <w:lsdException w:name="toc 4" w:uiPriority="39"/>
-    <w:lsdException w:name="toc 5" w:uiPriority="39"/>
-    <w:lsdException w:name="toc 6" w:uiPriority="39"/>
-    <w:lsdException w:name="toc 7" w:uiPriority="39"/>
-    <w:lsdException w:name="toc 8" w:uiPriority="39"/>
-    <w:lsdException w:name="toc 9" w:uiPriority="39"/>
-    <w:lsdException w:name="caption" w:uiPriority="35" w:qFormat="1"/>
-    <w:lsdException w:name="Title" w:semiHidden="0" w:uiPriority="10" w:unhideWhenUsed="0" w:qFormat="1"/>
-    <w:lsdException w:name="Default Paragraph Font" w:uiPriority="1"/>
-    <w:lsdException w:name="Subtitle" w:semiHidden="0" w:uiPriority="11" w:unhideWhenUsed="0" w:qFormat="1"/>
-    <w:lsdException w:name="Strong" w:semiHidden="0" w:uiPriority="22" w:unhideWhenUsed="0" w:qFormat="1"/>
-    <w:lsdException w:name="Emphasis" w:semiHidden="0" w:uiPriority="20" w:unhideWhenUsed="0" w:qFormat="1"/>
-    <w:lsdException w:name="Table Grid" w:semiHidden="0" w:uiPriority="59" w:unhideWhenUsed="0"/>
-    <w:lsdException w:name="Placeholder Text" w:unhideWhenUsed="0"/>
-    <w:lsdException w:name="No Spacing" w:semiHidden="0" w:uiPriority="1" w:unhideWhenUsed="0" w:qFormat="1"/>
-    <w:lsdException w:name="Light Shading" w:semiHidden="0" w:uiPriority="60" w:unhideWhenUsed="0"/>
-    <w:lsdException w:name="Light List" w:semiHidden="0" w:uiPriority="61" w:unhideWhenUsed="0"/>
-    <w:lsdException w:name="Light Grid" w:semiHidden="0" w:uiPriority="62" w:unhideWhenUsed="0"/>
-    <w:lsdException w:name="Medium Shading 1" w:semiHidden="0" w:uiPriority="63" w:unhideWhenUsed="0"/>
-    <w:lsdException w:name="Medium Shading 2" w:semiHidden="0" w:uiPriority="64" w:unhideWhenUsed="0"/>
-    <w:lsdException w:name="Medium List 1" w:semiHidden="0" w:uiPriority="65" w:unhideWhenUsed="0"/>
-    <w:lsdException w:name="Medium List 2" w:semiHidden="0" w:uiPriority="66" w:unhideWhenUsed="0"/>
-    <w:lsdException w:name="Medium Grid 1" w:semiHidden="0" w:uiPriority="67" w:unhideWhenUsed="0"/>
-    <w:lsdException w:name="Medium Grid 2" w:semiHidden="0" w:uiPriority="68" w:unhideWhenUsed="0"/>
-    <w:lsdException w:name="Medium Grid 3" w:semiHidden="0" w:uiPriority="69" w:unhideWhenUsed="0"/>
-    <w:lsdException w:name="Dark List" w:semiHidden="0" w:uiPriority="70" w:unhideWhenUsed="0"/>
-    <w:lsdException w:name="Colorful Shading" w:semiHidden="0" w:uiPriority="71" w:unhideWhenUsed="0"/>
-    <w:lsdException w:name="Colorful List" w:semiHidden="0" w:uiPriority="72" w:unhideWhenUsed="0"/>
-    <w:lsdException w:name="Colorful Grid" w:semiHidden="0" w:uiPriority="73" w:unhideWhenUsed="0"/>
-    <w:lsdException w:name="Light Shading Accent 1" w:semiHidden="0" w:uiPriority="60" w:unhideWhenUsed="0"/>
-    <w:lsdException w:name="Light List Accent 1" w:semiHidden="0" w:uiPriority="61" w:unhideWhenUsed="0"/>
-    <w:lsdException w:name="Light Grid Accent 1" w:semiHidden="0" w:uiPriority="62" w:unhideWhenUsed="0"/>
-    <w:lsdException w:name="Medium Shading 1 Accent 1" w:semiHidden="0" w:uiPriority="63" w:unhideWhenUsed="0"/>
-    <w:lsdException w:name="Medium Shading 2 Accent 1" w:semiHidden="0" w:uiPriority="64" w:unhideWhenUsed="0"/>
-    <w:lsdException w:name="Medium List 1 Accent 1" w:semiHidden="0" w:uiPriority="65" w:unhideWhenUsed="0"/>
-    <w:lsdException w:name="Revision" w:unhideWhenUsed="0"/>
-    <w:lsdException w:name="List Paragraph" w:semiHidden="0" w:uiPriority="34" w:unhideWhenUsed="0" w:qFormat="1"/>
-    <w:lsdException w:name="Quote" w:semiHidden="0" w:uiPriority="29" w:unhideWhenUsed="0" w:qFormat="1"/>
-    <w:lsdException w:name="Intense Quote" w:semiHidden="0" w:uiPriority="30" w:unhideWhenUsed="0" w:qFormat="1"/>
-    <w:lsdException w:name="Medium List 2 Accent 1" w:semiHidden="0" w:uiPriority="66" w:unhideWhenUsed="0"/>
-    <w:lsdException w:name="Medium Grid 1 Accent 1" w:semiHidden="0" w:uiPriority="67" w:unhideWhenUsed="0"/>
-    <w:lsdException w:name="Medium Grid 2 Accent 1" w:semiHidden="0" w:uiPriority="68" w:unhideWhenUsed="0"/>
-    <w:lsdException w:name="Medium Grid 3 Accent 1" w:semiHidden="0" w:uiPriority="69" w:unhideWhenUsed="0"/>
-    <w:lsdException w:name="Dark List Accent 1" w:semiHidden="0" w:uiPriority="70" w:unhideWhenUsed="0"/>
-    <w:lsdException w:name="Colorful Shading Accent 1" w:semiHidden="0" w:uiPriority="71" w:unhideWhenUsed="0"/>
-    <w:lsdException w:name="Colorful List Accent 1" w:semiHidden="0" w:uiPriority="72" w:unhideWhenUsed="0"/>
-    <w:lsdException w:name="Colorful Grid Accent 1" w:semiHidden="0" w:uiPriority="73" w:unhideWhenUsed="0"/>
-    <w:lsdException w:name="Light Shading Accent 2" w:semiHidden="0" w:uiPriority="60" w:unhideWhenUsed="0"/>
-    <w:lsdException w:name="Light List Accent 2" w:semiHidden="0" w:uiPriority="61" w:unhideWhenUsed="0"/>
-    <w:lsdException w:name="Light Grid Accent 2" w:semiHidden="0" w:uiPriority="62" w:unhideWhenUsed="0"/>
-    <w:lsdException w:name="Medium Shading 1 Accent 2" w:semiHidden="0" w:uiPriority="63" w:unhideWhenUsed="0"/>
-    <w:lsdException w:name="Medium Shading 2 Accent 2" w:semiHidden="0" w:uiPriority="64" w:unhideWhenUsed="0"/>
-    <w:lsdException w:name="Medium List 1 Accent 2" w:semiHidden="0" w:uiPriority="65" w:unhideWhenUsed="0"/>
-    <w:lsdException w:name="Medium List 2 Accent 2" w:semiHidden="0" w:uiPriority="66" w:unhideWhenUsed="0"/>
-    <w:lsdException w:name="Medium Grid 1 Accent 2" w:semiHidden="0" w:uiPriority="67" w:unhideWhenUsed="0"/>
-    <w:lsdException w:name="Medium Grid 2 Accent 2" w:semiHidden="0" w:uiPriority="68" w:unhideWhenUsed="0"/>
-    <w:lsdException w:name="Medium Grid 3 Accent 2" w:semiHidden="0" w:uiPriority="69" w:unhideWhenUsed="0"/>
-    <w:lsdException w:name="Dark List Accent 2" w:semiHidden="0" w:uiPriority="70" w:unhideWhenUsed="0"/>
-    <w:lsdException w:name="Colorful Shading Accent 2" w:semiHidden="0" w:uiPriority="71" w:unhideWhenUsed="0"/>
-    <w:lsdException w:name="Colorful List Accent 2" w:semiHidden="0" w:uiPriority="72" w:unhideWhenUsed="0"/>
-    <w:lsdException w:name="Colorful Grid Accent 2" w:semiHidden="0" w:uiPriority="73" w:unhideWhenUsed="0"/>
-    <w:lsdException w:name="Light Shading Accent 3" w:semiHidden="0" w:uiPriority="60" w:unhideWhenUsed="0"/>
-    <w:lsdException w:name="Light List Accent 3" w:semiHidden="0" w:uiPriority="61" w:unhideWhenUsed="0"/>
-    <w:lsdException w:name="Light Grid Accent 3" w:semiHidden="0" w:uiPriority="62" w:unhideWhenUsed="0"/>
-    <w:lsdException w:name="Medium Shading 1 Accent 3" w:semiHidden="0" w:uiPriority="63" w:unhideWhenUsed="0"/>
-    <w:lsdException w:name="Medium Shading 2 Accent 3" w:semiHidden="0" w:uiPriority="64" w:unhideWhenUsed="0"/>
-    <w:lsdException w:name="Medium List 1 Accent 3" w:semiHidden="0" w:uiPriority="65" w:unhideWhenUsed="0"/>
-    <w:lsdException w:name="Medium List 2 Accent 3" w:semiHidden="0" w:uiPriority="66" w:unhideWhenUsed="0"/>
-    <w:lsdException w:name="Medium Grid 1 Accent 3" w:semiHidden="0" w:uiPriority="67" w:unhideWhenUsed="0"/>
-    <w:lsdException w:name="Medium Grid 2 Accent 3" w:semiHidden="0" w:uiPriority="68" w:unhideWhenUsed="0"/>
-    <w:lsdException w:name="Medium Grid 3 Accent 3" w:semiHidden="0" w:uiPriority="69" w:unhideWhenUsed="0"/>
-    <w:lsdException w:name="Dark List Accent 3" w:semiHidden="0" w:uiPriority="70" w:unhideWhenUsed="0"/>
-    <w:lsdException w:name="Colorful Shading Accent 3" w:semiHidden="0" w:uiPriority="71" w:unhideWhenUsed="0"/>
-    <w:lsdException w:name="Colorful List Accent 3" w:semiHidden="0" w:uiPriority="72" w:unhideWhenUsed="0"/>
-    <w:lsdException w:name="Colorful Grid Accent 3" w:semiHidden="0" w:uiPriority="73" w:unhideWhenUsed="0"/>
-    <w:lsdException w:name="Light Shading Accent 4" w:semiHidden="0" w:uiPriority="60" w:unhideWhenUsed="0"/>
-    <w:lsdException w:name="Light List Accent 4" w:semiHidden="0" w:uiPriority="61" w:unhideWhenUsed="0"/>
-    <w:lsdException w:name="Light Grid Accent 4" w:semiHidden="0" w:uiPriority="62" w:unhideWhenUsed="0"/>
-    <w:lsdException w:name="Medium Shading 1 Accent 4" w:semiHidden="0" w:uiPriority="63" w:unhideWhenUsed="0"/>
-    <w:lsdException w:name="Medium Shading 2 Accent 4" w:semiHidden="0" w:uiPriority="64" w:unhideWhenUsed="0"/>
-    <w:lsdException w:name="Medium List 1 Accent 4" w:semiHidden="0" w:uiPriority="65" w:unhideWhenUsed="0"/>
-    <w:lsdException w:name="Medium List 2 Accent 4" w:semiHidden="0" w:uiPriority="66" w:unhideWhenUsed="0"/>
-    <w:lsdException w:name="Medium Grid 1 Accent 4" w:semiHidden="0" w:uiPriority="67" w:unhideWhenUsed="0"/>
-    <w:lsdException w:name="Medium Grid 2 Accent 4" w:semiHidden="0" w:uiPriority="68" w:unhideWhenUsed="0"/>
-    <w:lsdException w:name="Medium Grid 3 Accent 4" w:semiHidden="0" w:uiPriority="69" w:unhideWhenUsed="0"/>
-    <w:lsdException w:name="Dark List Accent 4" w:semiHidden="0" w:uiPriority="70" w:unhideWhenUsed="0"/>
-    <w:lsdException w:name="Colorful Shading Accent 4" w:semiHidden="0" w:uiPriority="71" w:unhideWhenUsed="0"/>
-    <w:lsdException w:name="Colorful List Accent 4" w:semiHidden="0" w:uiPriority="72" w:unhideWhenUsed="0"/>
-    <w:lsdException w:name="Colorful Grid Accent 4" w:semiHidden="0" w:uiPriority="73" w:unhideWhenUsed="0"/>
-    <w:lsdException w:name="Light Shading Accent 5" w:semiHidden="0" w:uiPriority="60" w:unhideWhenUsed="0"/>
-    <w:lsdException w:name="Light List Accent 5" w:semiHidden="0" w:uiPriority="61" w:unhideWhenUsed="0"/>
-    <w:lsdException w:name="Light Grid Accent 5" w:semiHidden="0" w:uiPriority="62" w:unhideWhenUsed="0"/>
-    <w:lsdException w:name="Medium Shading 1 Accent 5" w:semiHidden="0" w:uiPriority="63" w:unhideWhenUsed="0"/>
-    <w:lsdException w:name="Medium Shading 2 Accent 5" w:semiHidden="0" w:uiPriority="64" w:unhideWhenUsed="0"/>
-    <w:lsdException w:name="Medium List 1 Accent 5" w:semiHidden="0" w:uiPriority="65" w:unhideWhenUsed="0"/>
-    <w:lsdException w:name="Medium List 2 Accent 5" w:semiHidden="0" w:uiPriority="66" w:unhideWhenUsed="0"/>
-    <w:lsdException w:name="Medium Grid 1 Accent 5" w:semiHidden="0" w:uiPriority="67" w:unhideWhenUsed="0"/>
-    <w:lsdException w:name="Medium Grid 2 Accent 5" w:semiHidden="0" w:uiPriority="68" w:unhideWhenUsed="0"/>
-    <w:lsdException w:name="Medium Grid 3 Accent 5" w:semiHidden="0" w:uiPriority="69" w:unhideWhenUsed="0"/>
-    <w:lsdException w:name="Dark List Accent 5" w:semiHidden="0" w:uiPriority="70" w:unhideWhenUsed="0"/>
-    <w:lsdException w:name="Colorful Shading Accent 5" w:semiHidden="0" w:uiPriority="71" w:unhideWhenUsed="0"/>
-    <w:lsdException w:name="Colorful List Accent 5" w:semiHidden="0" w:uiPriority="72" w:unhideWhenUsed="0"/>
-    <w:lsdException w:name="Colorful Grid Accent 5" w:semiHidden="0" w:uiPriority="73" w:unhideWhenUsed="0"/>
-    <w:lsdException w:name="Light Shading Accent 6" w:semiHidden="0" w:uiPriority="60" w:unhideWhenUsed="0"/>
-    <w:lsdException w:name="Light List Accent 6" w:semiHidden="0" w:uiPriority="61" w:unhideWhenUsed="0"/>
-    <w:lsdException w:name="Light Grid Accent 6" w:semiHidden="0" w:uiPriority="62" w:unhideWhenUsed="0"/>
-    <w:lsdException w:name="Medium Shading 1 Accent 6" w:semiHidden="0" w:uiPriority="63" w:unhideWhenUsed="0"/>
-    <w:lsdException w:name="Medium Shading 2 Accent 6" w:semiHidden="0" w:uiPriority="64" w:unhideWhenUsed="0"/>
-    <w:lsdException w:name="Medium List 1 Accent 6" w:semiHidden="0" w:uiPriority="65" w:unhideWhenUsed="0"/>
-    <w:lsdException w:name="Medium List 2 Accent 6" w:semiHidden="0" w:uiPriority="66" w:unhideWhenUsed="0"/>
-    <w:lsdException w:name="Medium Grid 1 Accent 6" w:semiHidden="0" w:uiPriority="67" w:unhideWhenUsed="0"/>
-    <w:lsdException w:name="Medium Grid 2 Accent 6" w:semiHidden="0" w:uiPriority="68" w:unhideWhenUsed="0"/>
-    <w:lsdException w:name="Medium Grid 3 Accent 6" w:semiHidden="0" w:uiPriority="69" w:unhideWhenUsed="0"/>
-    <w:lsdException w:name="Dark List Accent 6" w:semiHidden="0" w:uiPriority="70" w:unhideWhenUsed="0"/>
-    <w:lsdException w:name="Colorful Shading Accent 6" w:semiHidden="0" w:uiPriority="71" w:unhideWhenUsed="0"/>
-    <w:lsdException w:name="Colorful List Accent 6" w:semiHidden="0" w:uiPriority="72" w:unhideWhenUsed="0"/>
-    <w:lsdException w:name="Colorful Grid Accent 6" w:semiHidden="0" w:uiPriority="73" w:unhideWhenUsed="0"/>
-    <w:lsdException w:name="Subtle Emphasis" w:semiHidden="0" w:uiPriority="19" w:unhideWhenUsed="0" w:qFormat="1"/>
-    <w:lsdException w:name="Intense Emphasis" w:semiHidden="0" w:uiPriority="21" w:unhideWhenUsed="0" w:qFormat="1"/>
-    <w:lsdException w:name="Subtle Reference" w:semiHidden="0" w:uiPriority="31" w:unhideWhenUsed="0" w:qFormat="1"/>
-    <w:lsdException w:name="Intense Reference" w:semiHidden="0" w:uiPriority="32" w:unhideWhenUsed="0" w:qFormat="1"/>
-    <w:lsdException w:name="Book Title" w:semiHidden="0" w:uiPriority="33" w:unhideWhenUsed="0" w:qFormat="1"/>
-    <w:lsdException w:name="Bibliography" w:uiPriority="37"/>
-    <w:lsdException w:name="TOC Heading" w:uiPriority="39" w:qFormat="1"/>
+  <w:latentStyles w:defLockedState="0" w:defUIPriority="99" w:defSemiHidden="0" w:defUnhideWhenUsed="0" w:defQFormat="0" w:count="371">
+    <w:lsdException w:name="Normal" w:uiPriority="0" w:qFormat="1"/>
+    <w:lsdException w:name="heading 1" w:uiPriority="0" w:qFormat="1"/>
+    <w:lsdException w:name="heading 2" w:semiHidden="1" w:uiPriority="9" w:unhideWhenUsed="1" w:qFormat="1"/>
+    <w:lsdException w:name="heading 3" w:semiHidden="1" w:uiPriority="9" w:unhideWhenUsed="1" w:qFormat="1"/>
+    <w:lsdException w:name="heading 4" w:semiHidden="1" w:uiPriority="9" w:unhideWhenUsed="1" w:qFormat="1"/>
+    <w:lsdException w:name="heading 5" w:semiHidden="1" w:uiPriority="9" w:unhideWhenUsed="1" w:qFormat="1"/>
+    <w:lsdException w:name="heading 6" w:semiHidden="1" w:uiPriority="9" w:unhideWhenUsed="1" w:qFormat="1"/>
+    <w:lsdException w:name="heading 7" w:semiHidden="1" w:uiPriority="9" w:unhideWhenUsed="1" w:qFormat="1"/>
+    <w:lsdException w:name="heading 8" w:semiHidden="1" w:uiPriority="9" w:unhideWhenUsed="1" w:qFormat="1"/>
+    <w:lsdException w:name="heading 9" w:semiHidden="1" w:uiPriority="9" w:unhideWhenUsed="1" w:qFormat="1"/>
+    <w:lsdException w:name="index 1" w:semiHidden="1" w:unhideWhenUsed="1"/>
+    <w:lsdException w:name="index 2" w:semiHidden="1" w:unhideWhenUsed="1"/>
+    <w:lsdException w:name="index 3" w:semiHidden="1" w:unhideWhenUsed="1"/>
+    <w:lsdException w:name="index 4" w:semiHidden="1" w:unhideWhenUsed="1"/>
+    <w:lsdException w:name="index 5" w:semiHidden="1" w:unhideWhenUsed="1"/>
+    <w:lsdException w:name="index 6" w:semiHidden="1" w:unhideWhenUsed="1"/>
+    <w:lsdException w:name="index 7" w:semiHidden="1" w:unhideWhenUsed="1"/>
+    <w:lsdException w:name="index 8" w:semiHidden="1" w:unhideWhenUsed="1"/>
+    <w:lsdException w:name="index 9" w:semiHidden="1" w:unhideWhenUsed="1"/>
+    <w:lsdException w:name="toc 1" w:semiHidden="1" w:uiPriority="39" w:unhideWhenUsed="1"/>
+    <w:lsdException w:name="toc 2" w:semiHidden="1" w:uiPriority="39" w:unhideWhenUsed="1"/>
+    <w:lsdException w:name="toc 3" w:semiHidden="1" w:uiPriority="39" w:unhideWhenUsed="1"/>
+    <w:lsdException w:name="toc 4" w:semiHidden="1" w:uiPriority="39" w:unhideWhenUsed="1"/>
+    <w:lsdException w:name="toc 5" w:semiHidden="1" w:uiPriority="39" w:unhideWhenUsed="1"/>
+    <w:lsdException w:name="toc 6" w:semiHidden="1" w:uiPriority="39" w:unhideWhenUsed="1"/>
+    <w:lsdException w:name="toc 7" w:semiHidden="1" w:uiPriority="39" w:unhideWhenUsed="1"/>
+    <w:lsdException w:name="toc 8" w:semiHidden="1" w:uiPriority="39" w:unhideWhenUsed="1"/>
+    <w:lsdException w:name="toc 9" w:semiHidden="1" w:uiPriority="39" w:unhideWhenUsed="1"/>
+    <w:lsdException w:name="Normal Indent" w:semiHidden="1" w:unhideWhenUsed="1"/>
+    <w:lsdException w:name="footnote text" w:semiHidden="1" w:unhideWhenUsed="1"/>
+    <w:lsdException w:name="annotation text" w:semiHidden="1" w:unhideWhenUsed="1"/>
+    <w:lsdException w:name="header" w:semiHidden="1" w:unhideWhenUsed="1"/>
+    <w:lsdException w:name="footer" w:semiHidden="1" w:unhideWhenUsed="1"/>
+    <w:lsdException w:name="index heading" w:semiHidden="1" w:unhideWhenUsed="1"/>
+    <w:lsdException w:name="caption" w:semiHidden="1" w:uiPriority="35" w:unhideWhenUsed="1" w:qFormat="1"/>
+    <w:lsdException w:name="table of figures" w:semiHidden="1" w:unhideWhenUsed="1"/>
+    <w:lsdException w:name="envelope address" w:semiHidden="1" w:unhideWhenUsed="1"/>
+    <w:lsdException w:name="envelope return" w:semiHidden="1" w:unhideWhenUsed="1"/>
+    <w:lsdException w:name="footnote reference" w:semiHidden="1" w:unhideWhenUsed="1"/>
+    <w:lsdException w:name="annotation reference" w:semiHidden="1" w:unhideWhenUsed="1"/>
+    <w:lsdException w:name="line number" w:semiHidden="1" w:unhideWhenUsed="1"/>
+    <w:lsdException w:name="page number" w:semiHidden="1" w:unhideWhenUsed="1"/>
+    <w:lsdException w:name="endnote reference" w:semiHidden="1" w:unhideWhenUsed="1"/>
+    <w:lsdException w:name="endnote text" w:semiHidden="1" w:unhideWhenUsed="1"/>
+    <w:lsdException w:name="table of authorities" w:semiHidden="1" w:unhideWhenUsed="1"/>
+    <w:lsdException w:name="macro" w:semiHidden="1" w:unhideWhenUsed="1"/>
+    <w:lsdException w:name="toa heading" w:semiHidden="1" w:unhideWhenUsed="1"/>
+    <w:lsdException w:name="List" w:semiHidden="1" w:unhideWhenUsed="1"/>
+    <w:lsdException w:name="List Bullet" w:semiHidden="1" w:unhideWhenUsed="1"/>
+    <w:lsdException w:name="List Number" w:semiHidden="1" w:unhideWhenUsed="1"/>
+    <w:lsdException w:name="List 2" w:semiHidden="1" w:unhideWhenUsed="1"/>
+    <w:lsdException w:name="List 3" w:semiHidden="1" w:unhideWhenUsed="1"/>
+    <w:lsdException w:name="List 4" w:semiHidden="1" w:unhideWhenUsed="1"/>
+    <w:lsdException w:name="List 5" w:semiHidden="1" w:unhideWhenUsed="1"/>
+    <w:lsdException w:name="List Bullet 2" w:semiHidden="1" w:unhideWhenUsed="1"/>
+    <w:lsdException w:name="List Bullet 3" w:semiHidden="1" w:unhideWhenUsed="1"/>
+    <w:lsdException w:name="List Bullet 4" w:semiHidden="1" w:unhideWhenUsed="1"/>
+    <w:lsdException w:name="List Bullet 5" w:semiHidden="1" w:unhideWhenUsed="1"/>
+    <w:lsdException w:name="List Number 2" w:semiHidden="1" w:unhideWhenUsed="1"/>
+    <w:lsdException w:name="List Number 3" w:semiHidden="1" w:unhideWhenUsed="1"/>
+    <w:lsdException w:name="List Number 4" w:semiHidden="1" w:unhideWhenUsed="1"/>
+    <w:lsdException w:name="List Number 5" w:semiHidden="1" w:unhideWhenUsed="1"/>
+    <w:lsdException w:name="Title" w:uiPriority="10" w:qFormat="1"/>
+    <w:lsdException w:name="Closing" w:semiHidden="1" w:unhideWhenUsed="1"/>
+    <w:lsdException w:name="Signature" w:semiHidden="1" w:unhideWhenUsed="1"/>
+    <w:lsdException w:name="Default Paragraph Font" w:semiHidden="1" w:uiPriority="1" w:unhideWhenUsed="1"/>
+    <w:lsdException w:name="Body Text" w:semiHidden="1" w:unhideWhenUsed="1"/>
+    <w:lsdException w:name="Body Text Indent" w:semiHidden="1" w:unhideWhenUsed="1"/>
+    <w:lsdException w:name="List Continue" w:semiHidden="1" w:unhideWhenUsed="1"/>
+    <w:lsdException w:name="List Continue 2" w:semiHidden="1" w:unhideWhenUsed="1"/>
+    <w:lsdException w:name="List Continue 3" w:semiHidden="1" w:unhideWhenUsed="1"/>
+    <w:lsdException w:name="List Continue 4" w:semiHidden="1" w:unhideWhenUsed="1"/>
+    <w:lsdException w:name="List Continue 5" w:semiHidden="1" w:unhideWhenUsed="1"/>
+    <w:lsdException w:name="Message Header" w:semiHidden="1" w:unhideWhenUsed="1"/>
+    <w:lsdException w:name="Subtitle" w:uiPriority="11" w:qFormat="1"/>
+    <w:lsdException w:name="Salutation" w:semiHidden="1" w:unhideWhenUsed="1"/>
+    <w:lsdException w:name="Date" w:semiHidden="1" w:unhideWhenUsed="1"/>
+    <w:lsdException w:name="Body Text First Indent" w:semiHidden="1" w:unhideWhenUsed="1"/>
+    <w:lsdException w:name="Body Text First Indent 2" w:semiHidden="1" w:unhideWhenUsed="1"/>
+    <w:lsdException w:name="Note Heading" w:semiHidden="1" w:unhideWhenUsed="1"/>
+    <w:lsdException w:name="Body Text 2" w:semiHidden="1" w:unhideWhenUsed="1"/>
+    <w:lsdException w:name="Body Text 3" w:semiHidden="1" w:unhideWhenUsed="1"/>
+    <w:lsdException w:name="Body Text Indent 2" w:semiHidden="1" w:unhideWhenUsed="1"/>
+    <w:lsdException w:name="Body Text Indent 3" w:semiHidden="1" w:unhideWhenUsed="1"/>
+    <w:lsdException w:name="Block Text" w:semiHidden="1" w:unhideWhenUsed="1"/>
+    <w:lsdException w:name="Hyperlink" w:semiHidden="1" w:unhideWhenUsed="1"/>
+    <w:lsdException w:name="FollowedHyperlink" w:semiHidden="1" w:unhideWhenUsed="1"/>
+    <w:lsdException w:name="Strong" w:uiPriority="22" w:qFormat="1"/>
+    <w:lsdException w:name="Emphasis" w:uiPriority="20" w:qFormat="1"/>
+    <w:lsdException w:name="Document Map" w:semiHidden="1" w:unhideWhenUsed="1"/>
+    <w:lsdException w:name="Plain Text" w:semiHidden="1" w:unhideWhenUsed="1"/>
+    <w:lsdException w:name="E-mail Signature" w:semiHidden="1" w:unhideWhenUsed="1"/>
+    <w:lsdException w:name="HTML Top of Form" w:semiHidden="1" w:unhideWhenUsed="1"/>
+    <w:lsdException w:name="HTML Bottom of Form" w:semiHidden="1" w:unhideWhenUsed="1"/>
+    <w:lsdException w:name="Normal (Web)" w:semiHidden="1" w:unhideWhenUsed="1"/>
+    <w:lsdException w:name="HTML Acronym" w:semiHidden="1" w:unhideWhenUsed="1"/>
+    <w:lsdException w:name="HTML Address" w:semiHidden="1" w:unhideWhenUsed="1"/>
+    <w:lsdException w:name="HTML Cite" w:semiHidden="1" w:unhideWhenUsed="1"/>
+    <w:lsdException w:name="HTML Code" w:semiHidden="1" w:unhideWhenUsed="1"/>
+    <w:lsdException w:name="HTML Definition" w:semiHidden="1" w:unhideWhenUsed="1"/>
+    <w:lsdException w:name="HTML Keyboard" w:semiHidden="1" w:unhideWhenUsed="1"/>
+    <w:lsdException w:name="HTML Preformatted" w:semiHidden="1" w:unhideWhenUsed="1"/>
+    <w:lsdException w:name="HTML Sample" w:semiHidden="1" w:unhideWhenUsed="1"/>
+    <w:lsdException w:name="HTML Typewriter" w:semiHidden="1" w:unhideWhenUsed="1"/>
+    <w:lsdException w:name="HTML Variable" w:semiHidden="1" w:unhideWhenUsed="1"/>
+    <w:lsdException w:name="Normal Table" w:semiHidden="1" w:unhideWhenUsed="1"/>
+    <w:lsdException w:name="annotation subject" w:semiHidden="1" w:unhideWhenUsed="1"/>
+    <w:lsdException w:name="No List" w:semiHidden="1" w:unhideWhenUsed="1"/>
+    <w:lsdException w:name="Outline List 1" w:semiHidden="1" w:unhideWhenUsed="1"/>
+    <w:lsdException w:name="Outline List 2" w:semiHidden="1" w:unhideWhenUsed="1"/>
+    <w:lsdException w:name="Outline List 3" w:semiHidden="1" w:unhideWhenUsed="1"/>
+    <w:lsdException w:name="Table Simple 1" w:semiHidden="1" w:unhideWhenUsed="1"/>
+    <w:lsdException w:name="Table Simple 2" w:semiHidden="1" w:unhideWhenUsed="1"/>
+    <w:lsdException w:name="Table Simple 3" w:semiHidden="1" w:unhideWhenUsed="1"/>
+    <w:lsdException w:name="Table Classic 1" w:semiHidden="1" w:unhideWhenUsed="1"/>
+    <w:lsdException w:name="Table Classic 2" w:semiHidden="1" w:unhideWhenUsed="1"/>
+    <w:lsdException w:name="Table Classic 3" w:semiHidden="1" w:unhideWhenUsed="1"/>
+    <w:lsdException w:name="Table Classic 4" w:semiHidden="1" w:unhideWhenUsed="1"/>
+    <w:lsdException w:name="Table Colorful 1" w:semiHidden="1" w:unhideWhenUsed="1"/>
+    <w:lsdException w:name="Table Colorful 2" w:semiHidden="1" w:unhideWhenUsed="1"/>
+    <w:lsdException w:name="Table Colorful 3" w:semiHidden="1" w:unhideWhenUsed="1"/>
+    <w:lsdException w:name="Table Columns 1" w:semiHidden="1" w:unhideWhenUsed="1"/>
+    <w:lsdException w:name="Table Columns 2" w:semiHidden="1" w:unhideWhenUsed="1"/>
+    <w:lsdException w:name="Table Columns 3" w:semiHidden="1" w:unhideWhenUsed="1"/>
+    <w:lsdException w:name="Table Columns 4" w:semiHidden="1" w:unhideWhenUsed="1"/>
+    <w:lsdException w:name="Table Columns 5" w:semiHidden="1" w:unhideWhenUsed="1"/>
+    <w:lsdException w:name="Table Grid 1" w:semiHidden="1" w:unhideWhenUsed="1"/>
+    <w:lsdException w:name="Table Grid 2" w:semiHidden="1" w:unhideWhenUsed="1"/>
+    <w:lsdException w:name="Table Grid 3" w:semiHidden="1" w:unhideWhenUsed="1"/>
+    <w:lsdException w:name="Table Grid 4" w:semiHidden="1" w:unhideWhenUsed="1"/>
+    <w:lsdException w:name="Table Grid 5" w:semiHidden="1" w:unhideWhenUsed="1"/>
+    <w:lsdException w:name="Table Grid 6" w:semiHidden="1" w:unhideWhenUsed="1"/>
+    <w:lsdException w:name="Table Grid 7" w:semiHidden="1" w:unhideWhenUsed="1"/>
+    <w:lsdException w:name="Table Grid 8" w:semiHidden="1" w:unhideWhenUsed="1"/>
+    <w:lsdException w:name="Table List 1" w:semiHidden="1" w:unhideWhenUsed="1"/>
+    <w:lsdException w:name="Table List 2" w:semiHidden="1" w:unhideWhenUsed="1"/>
+    <w:lsdException w:name="Table List 3" w:semiHidden="1" w:unhideWhenUsed="1"/>
+    <w:lsdException w:name="Table List 4" w:semiHidden="1" w:unhideWhenUsed="1"/>
+    <w:lsdException w:name="Table List 5" w:semiHidden="1" w:unhideWhenUsed="1"/>
+    <w:lsdException w:name="Table List 6" w:semiHidden="1" w:unhideWhenUsed="1"/>
+    <w:lsdException w:name="Table List 7" w:semiHidden="1" w:unhideWhenUsed="1"/>
+    <w:lsdException w:name="Table List 8" w:semiHidden="1" w:unhideWhenUsed="1"/>
+    <w:lsdException w:name="Table 3D effects 1" w:semiHidden="1" w:unhideWhenUsed="1"/>
+    <w:lsdException w:name="Table 3D effects 2" w:semiHidden="1" w:unhideWhenUsed="1"/>
+    <w:lsdException w:name="Table 3D effects 3" w:semiHidden="1" w:unhideWhenUsed="1"/>
+    <w:lsdException w:name="Table Contemporary" w:semiHidden="1" w:unhideWhenUsed="1"/>
+    <w:lsdException w:name="Table Elegant" w:semiHidden="1" w:unhideWhenUsed="1"/>
+    <w:lsdException w:name="Table Professional" w:semiHidden="1" w:unhideWhenUsed="1"/>
+    <w:lsdException w:name="Table Subtle 1" w:semiHidden="1" w:unhideWhenUsed="1"/>
+    <w:lsdException w:name="Table Subtle 2" w:semiHidden="1" w:unhideWhenUsed="1"/>
+    <w:lsdException w:name="Table Web 1" w:semiHidden="1" w:unhideWhenUsed="1"/>
+    <w:lsdException w:name="Table Web 2" w:semiHidden="1" w:unhideWhenUsed="1"/>
+    <w:lsdException w:name="Table Web 3" w:semiHidden="1" w:unhideWhenUsed="1"/>
+    <w:lsdException w:name="Balloon Text" w:semiHidden="1" w:unhideWhenUsed="1"/>
+    <w:lsdException w:name="Table Grid" w:uiPriority="59"/>
+    <w:lsdException w:name="Table Theme" w:semiHidden="1" w:unhideWhenUsed="1"/>
+    <w:lsdException w:name="Placeholder Text" w:semiHidden="1"/>
+    <w:lsdException w:name="No Spacing" w:uiPriority="1" w:qFormat="1"/>
+    <w:lsdException w:name="Light Shading" w:uiPriority="60"/>
+    <w:lsdException w:name="Light List" w:uiPriority="61"/>
+    <w:lsdException w:name="Light Grid" w:uiPriority="62"/>
+    <w:lsdException w:name="Medium Shading 1" w:uiPriority="63"/>
+    <w:lsdException w:name="Medium Shading 2" w:uiPriority="64"/>
+    <w:lsdException w:name="Medium List 1" w:uiPriority="65"/>
+    <w:lsdException w:name="Medium List 2" w:uiPriority="66"/>
+    <w:lsdException w:name="Medium Grid 1" w:uiPriority="67"/>
+    <w:lsdException w:name="Medium Grid 2" w:uiPriority="68"/>
+    <w:lsdException w:name="Medium Grid 3" w:uiPriority="69"/>
+    <w:lsdException w:name="Dark List" w:uiPriority="70"/>
+    <w:lsdException w:name="Colorful Shading" w:uiPriority="71"/>
+    <w:lsdException w:name="Colorful List" w:uiPriority="72"/>
+    <w:lsdException w:name="Colorful Grid" w:uiPriority="73"/>
+    <w:lsdException w:name="Light Shading Accent 1" w:uiPriority="60"/>
+    <w:lsdException w:name="Light List Accent 1" w:uiPriority="61"/>
+    <w:lsdException w:name="Light Grid Accent 1" w:uiPriority="62"/>
+    <w:lsdException w:name="Medium Shading 1 Accent 1" w:uiPriority="63"/>
+    <w:lsdException w:name="Medium Shading 2 Accent 1" w:uiPriority="64"/>
+    <w:lsdException w:name="Medium List 1 Accent 1" w:uiPriority="65"/>
+    <w:lsdException w:name="Revision" w:semiHidden="1"/>
+    <w:lsdException w:name="List Paragraph" w:uiPriority="34" w:qFormat="1"/>
+    <w:lsdException w:name="Quote" w:uiPriority="29" w:qFormat="1"/>
+    <w:lsdException w:name="Intense Quote" w:uiPriority="30" w:qFormat="1"/>
+    <w:lsdException w:name="Medium List 2 Accent 1" w:uiPriority="66"/>
+    <w:lsdException w:name="Medium Grid 1 Accent 1" w:uiPriority="67"/>
+    <w:lsdException w:name="Medium Grid 2 Accent 1" w:uiPriority="68"/>
+    <w:lsdException w:name="Medium Grid 3 Accent 1" w:uiPriority="69"/>
+    <w:lsdException w:name="Dark List Accent 1" w:uiPriority="70"/>
+    <w:lsdException w:name="Colorful Shading Accent 1" w:uiPriority="71"/>
+    <w:lsdException w:name="Colorful List Accent 1" w:uiPriority="72"/>
+    <w:lsdException w:name="Colorful Grid Accent 1" w:uiPriority="73"/>
+    <w:lsdException w:name="Light Shading Accent 2" w:uiPriority="60"/>
+    <w:lsdException w:name="Light List Accent 2" w:uiPriority="61"/>
+    <w:lsdException w:name="Light Grid Accent 2" w:uiPriority="62"/>
+    <w:lsdException w:name="Medium Shading 1 Accent 2" w:uiPriority="63"/>
+    <w:lsdException w:name="Medium Shading 2 Accent 2" w:uiPriority="64"/>
+    <w:lsdException w:name="Medium List 1 Accent 2" w:uiPriority="65"/>
+    <w:lsdException w:name="Medium List 2 Accent 2" w:uiPriority="66"/>
+    <w:lsdException w:name="Medium Grid 1 Accent 2" w:uiPriority="67"/>
+    <w:lsdException w:name="Medium Grid 2 Accent 2" w:uiPriority="68"/>
+    <w:lsdException w:name="Medium Grid 3 Accent 2" w:uiPriority="69"/>
+    <w:lsdException w:name="Dark List Accent 2" w:uiPriority="70"/>
+    <w:lsdException w:name="Colorful Shading Accent 2" w:uiPriority="71"/>
+    <w:lsdException w:name="Colorful List Accent 2" w:uiPriority="72"/>
+    <w:lsdException w:name="Colorful Grid Accent 2" w:uiPriority="73"/>
+    <w:lsdException w:name="Light Shading Accent 3" w:uiPriority="60"/>
+    <w:lsdException w:name="Light List Accent 3" w:uiPriority="61"/>
+    <w:lsdException w:name="Light Grid Accent 3" w:uiPriority="62"/>
+    <w:lsdException w:name="Medium Shading 1 Accent 3" w:uiPriority="63"/>
+    <w:lsdException w:name="Medium Shading 2 Accent 3" w:uiPriority="64"/>
+    <w:lsdException w:name="Medium List 1 Accent 3" w:uiPriority="65"/>
+    <w:lsdException w:name="Medium List 2 Accent 3" w:uiPriority="66"/>
+    <w:lsdException w:name="Medium Grid 1 Accent 3" w:uiPriority="67"/>
+    <w:lsdException w:name="Medium Grid 2 Accent 3" w:uiPriority="68"/>
+    <w:lsdException w:name="Medium Grid 3 Accent 3" w:uiPriority="69"/>
+    <w:lsdException w:name="Dark List Accent 3" w:uiPriority="70"/>
+    <w:lsdException w:name="Colorful Shading Accent 3" w:uiPriority="71"/>
+    <w:lsdException w:name="Colorful List Accent 3" w:uiPriority="72"/>
+    <w:lsdException w:name="Colorful Grid Accent 3" w:uiPriority="73"/>
+    <w:lsdException w:name="Light Shading Accent 4" w:uiPriority="60"/>
+    <w:lsdException w:name="Light List Accent 4" w:uiPriority="61"/>
+    <w:lsdException w:name="Light Grid Accent 4" w:uiPriority="62"/>
+    <w:lsdException w:name="Medium Shading 1 Accent 4" w:uiPriority="63"/>
+    <w:lsdException w:name="Medium Shading 2 Accent 4" w:uiPriority="64"/>
+    <w:lsdException w:name="Medium List 1 Accent 4" w:uiPriority="65"/>
+    <w:lsdException w:name="Medium List 2 Accent 4" w:uiPriority="66"/>
+    <w:lsdException w:name="Medium Grid 1 Accent 4" w:uiPriority="67"/>
+    <w:lsdException w:name="Medium Grid 2 Accent 4" w:uiPriority="68"/>
+    <w:lsdException w:name="Medium Grid 3 Accent 4" w:uiPriority="69"/>
+    <w:lsdException w:name="Dark List Accent 4" w:uiPriority="70"/>
+    <w:lsdException w:name="Colorful Shading Accent 4" w:uiPriority="71"/>
+    <w:lsdException w:name="Colorful List Accent 4" w:uiPriority="72"/>
+    <w:lsdException w:name="Colorful Grid Accent 4" w:uiPriority="73"/>
+    <w:lsdException w:name="Light Shading Accent 5" w:uiPriority="60"/>
+    <w:lsdException w:name="Light List Accent 5" w:uiPriority="61"/>
+    <w:lsdException w:name="Light Grid Accent 5" w:uiPriority="62"/>
+    <w:lsdException w:name="Medium Shading 1 Accent 5" w:uiPriority="63"/>
+    <w:lsdException w:name="Medium Shading 2 Accent 5" w:uiPriority="64"/>
+    <w:lsdException w:name="Medium List 1 Accent 5" w:uiPriority="65"/>
+    <w:lsdException w:name="Medium List 2 Accent 5" w:uiPriority="66"/>
+    <w:lsdException w:name="Medium Grid 1 Accent 5" w:uiPriority="67"/>
+    <w:lsdException w:name="Medium Grid 2 Accent 5" w:uiPriority="68"/>
+    <w:lsdException w:name="Medium Grid 3 Accent 5" w:uiPriority="69"/>
+    <w:lsdException w:name="Dark List Accent 5" w:uiPriority="70"/>
+    <w:lsdException w:name="Colorful Shading Accent 5" w:uiPriority="71"/>
+    <w:lsdException w:name="Colorful List Accent 5" w:uiPriority="72"/>
+    <w:lsdException w:name="Colorful Grid Accent 5" w:uiPriority="73"/>
+    <w:lsdException w:name="Light Shading Accent 6" w:uiPriority="60"/>
+    <w:lsdException w:name="Light List Accent 6" w:uiPriority="61"/>
+    <w:lsdException w:name="Light Grid Accent 6" w:uiPriority="62"/>
+    <w:lsdException w:name="Medium Shading 1 Accent 6" w:uiPriority="63"/>
+    <w:lsdException w:name="Medium Shading 2 Accent 6" w:uiPriority="64"/>
+    <w:lsdException w:name="Medium List 1 Accent 6" w:uiPriority="65"/>
+    <w:lsdException w:name="Medium List 2 Accent 6" w:uiPriority="66"/>
+    <w:lsdException w:name="Medium Grid 1 Accent 6" w:uiPriority="67"/>
+    <w:lsdException w:name="Medium Grid 2 Accent 6" w:uiPriority="68"/>
+    <w:lsdException w:name="Medium Grid 3 Accent 6" w:uiPriority="69"/>
+    <w:lsdException w:name="Dark List Accent 6" w:uiPriority="70"/>
+    <w:lsdException w:name="Colorful Shading Accent 6" w:uiPriority="71"/>
+    <w:lsdException w:name="Colorful List Accent 6" w:uiPriority="72"/>
+    <w:lsdException w:name="Colorful Grid Accent 6" w:uiPriority="73"/>
+    <w:lsdException w:name="Subtle Emphasis" w:uiPriority="19" w:qFormat="1"/>
+    <w:lsdException w:name="Intense Emphasis" w:uiPriority="21" w:qFormat="1"/>
+    <w:lsdException w:name="Subtle Reference" w:uiPriority="31" w:qFormat="1"/>
+    <w:lsdException w:name="Intense Reference" w:uiPriority="32" w:qFormat="1"/>
+    <w:lsdException w:name="Book Title" w:uiPriority="33" w:qFormat="1"/>
+    <w:lsdException w:name="Bibliography" w:semiHidden="1" w:uiPriority="37" w:unhideWhenUsed="1"/>
+    <w:lsdException w:name="TOC Heading" w:semiHidden="1" w:uiPriority="39" w:unhideWhenUsed="1" w:qFormat="1"/>
+    <w:lsdException w:name="Plain Table 1" w:uiPriority="41"/>
+    <w:lsdException w:name="Plain Table 2" w:uiPriority="42"/>
+    <w:lsdException w:name="Plain Table 3" w:uiPriority="43"/>
+    <w:lsdException w:name="Plain Table 4" w:uiPriority="44"/>
+    <w:lsdException w:name="Plain Table 5" w:uiPriority="45"/>
+    <w:lsdException w:name="Grid Table Light" w:uiPriority="40"/>
+    <w:lsdException w:name="Grid Table 1 Light" w:uiPriority="46"/>
+    <w:lsdException w:name="Grid Table 2" w:uiPriority="47"/>
+    <w:lsdException w:name="Grid Table 3" w:uiPriority="48"/>
+    <w:lsdException w:name="Grid Table 4" w:uiPriority="49"/>
+    <w:lsdException w:name="Grid Table 5 Dark" w:uiPriority="50"/>
+    <w:lsdException w:name="Grid Table 6 Colorful" w:uiPriority="51"/>
+    <w:lsdException w:name="Grid Table 7 Colorful" w:uiPriority="52"/>
+    <w:lsdException w:name="Grid Table 1 Light Accent 1" w:uiPriority="46"/>
+    <w:lsdException w:name="Grid Table 2 Accent 1" w:uiPriority="47"/>
+    <w:lsdException w:name="Grid Table 3 Accent 1" w:uiPriority="48"/>
+    <w:lsdException w:name="Grid Table 4 Accent 1" w:uiPriority="49"/>
+    <w:lsdException w:name="Grid Table 5 Dark Accent 1" w:uiPriority="50"/>
+    <w:lsdException w:name="Grid Table 6 Colorful Accent 1" w:uiPriority="51"/>
+    <w:lsdException w:name="Grid Table 7 Colorful Accent 1" w:uiPriority="52"/>
+    <w:lsdException w:name="Grid Table 1 Light Accent 2" w:uiPriority="46"/>
+    <w:lsdException w:name="Grid Table 2 Accent 2" w:uiPriority="47"/>
+    <w:lsdException w:name="Grid Table 3 Accent 2" w:uiPriority="48"/>
+    <w:lsdException w:name="Grid Table 4 Accent 2" w:uiPriority="49"/>
+    <w:lsdException w:name="Grid Table 5 Dark Accent 2" w:uiPriority="50"/>
+    <w:lsdException w:name="Grid Table 6 Colorful Accent 2" w:uiPriority="51"/>
+    <w:lsdException w:name="Grid Table 7 Colorful Accent 2" w:uiPriority="52"/>
+    <w:lsdException w:name="Grid Table 1 Light Accent 3" w:uiPriority="46"/>
+    <w:lsdException w:name="Grid Table 2 Accent 3" w:uiPriority="47"/>
+    <w:lsdException w:name="Grid Table 3 Accent 3" w:uiPriority="48"/>
+    <w:lsdException w:name="Grid Table 4 Accent 3" w:uiPriority="49"/>
+    <w:lsdException w:name="Grid Table 5 Dark Accent 3" w:uiPriority="50"/>
+    <w:lsdException w:name="Grid Table 6 Colorful Accent 3" w:uiPriority="51"/>
+    <w:lsdException w:name="Grid Table 7 Colorful Accent 3" w:uiPriority="52"/>
+    <w:lsdException w:name="Grid Table 1 Light Accent 4" w:uiPriority="46"/>
+    <w:lsdException w:name="Grid Table 2 Accent 4" w:uiPriority="47"/>
+    <w:lsdException w:name="Grid Table 3 Accent 4" w:uiPriority="48"/>
+    <w:lsdException w:name="Grid Table 4 Accent 4" w:uiPriority="49"/>
+    <w:lsdException w:name="Grid Table 5 Dark Accent 4" w:uiPriority="50"/>
+    <w:lsdException w:name="Grid Table 6 Colorful Accent 4" w:uiPriority="51"/>
+    <w:lsdException w:name="Grid Table 7 Colorful Accent 4" w:uiPriority="52"/>
+    <w:lsdException w:name="Grid Table 1 Light Accent 5" w:uiPriority="46"/>
+    <w:lsdException w:name="Grid Table 2 Accent 5" w:uiPriority="47"/>
+    <w:lsdException w:name="Grid Table 3 Accent 5" w:uiPriority="48"/>
+    <w:lsdException w:name="Grid Table 4 Accent 5" w:uiPriority="49"/>
+    <w:lsdException w:name="Grid Table 5 Dark Accent 5" w:uiPriority="50"/>
+    <w:lsdException w:name="Grid Table 6 Colorful Accent 5" w:uiPriority="51"/>
+    <w:lsdException w:name="Grid Table 7 Colorful Accent 5" w:uiPriority="52"/>
+    <w:lsdException w:name="Grid Table 1 Light Accent 6" w:uiPriority="46"/>
+    <w:lsdException w:name="Grid Table 2 Accent 6" w:uiPriority="47"/>
+    <w:lsdException w:name="Grid Table 3 Accent 6" w:uiPriority="48"/>
+    <w:lsdException w:name="Grid Table 4 Accent 6" w:uiPriority="49"/>
+    <w:lsdException w:name="Grid Table 5 Dark Accent 6" w:uiPriority="50"/>
+    <w:lsdException w:name="Grid Table 6 Colorful Accent 6" w:uiPriority="51"/>
+    <w:lsdException w:name="Grid Table 7 Colorful Accent 6" w:uiPriority="52"/>
+    <w:lsdException w:name="List Table 1 Light" w:uiPriority="46"/>
+    <w:lsdException w:name="List Table 2" w:uiPriority="47"/>
+    <w:lsdException w:name="List Table 3" w:uiPriority="48"/>
+    <w:lsdException w:name="List Table 4" w:uiPriority="49"/>
+    <w:lsdException w:name="List Table 5 Dark" w:uiPriority="50"/>
+    <w:lsdException w:name="List Table 6 Colorful" w:uiPriority="51"/>
+    <w:lsdException w:name="List Table 7 Colorful" w:uiPriority="52"/>
+    <w:lsdException w:name="List Table 1 Light Accent 1" w:uiPriority="46"/>
+    <w:lsdException w:name="List Table 2 Accent 1" w:uiPriority="47"/>
+    <w:lsdException w:name="List Table 3 Accent 1" w:uiPriority="48"/>
+    <w:lsdException w:name="List Table 4 Accent 1" w:uiPriority="49"/>
+    <w:lsdException w:name="List Table 5 Dark Accent 1" w:uiPriority="50"/>
+    <w:lsdException w:name="List Table 6 Colorful Accent 1" w:uiPriority="51"/>
+    <w:lsdException w:name="List Table 7 Colorful Accent 1" w:uiPriority="52"/>
+    <w:lsdException w:name="List Table 1 Light Accent 2" w:uiPriority="46"/>
+    <w:lsdException w:name="List Table 2 Accent 2" w:uiPriority="47"/>
+    <w:lsdException w:name="List Table 3 Accent 2" w:uiPriority="48"/>
+    <w:lsdException w:name="List Table 4 Accent 2" w:uiPriority="49"/>
+    <w:lsdException w:name="List Table 5 Dark Accent 2" w:uiPriority="50"/>
+    <w:lsdException w:name="List Table 6 Colorful Accent 2" w:uiPriority="51"/>
+    <w:lsdException w:name="List Table 7 Colorful Accent 2" w:uiPriority="52"/>
+    <w:lsdException w:name="List Table 1 Light Accent 3" w:uiPriority="46"/>
+    <w:lsdException w:name="List Table 2 Accent 3" w:uiPriority="47"/>
+    <w:lsdException w:name="List Table 3 Accent 3" w:uiPriority="48"/>
+    <w:lsdException w:name="List Table 4 Accent 3" w:uiPriority="49"/>
+    <w:lsdException w:name="List Table 5 Dark Accent 3" w:uiPriority="50"/>
+    <w:lsdException w:name="List Table 6 Colorful Accent 3" w:uiPriority="51"/>
+    <w:lsdException w:name="List Table 7 Colorful Accent 3" w:uiPriority="52"/>
+    <w:lsdException w:name="List Table 1 Light Accent 4" w:uiPriority="46"/>
+    <w:lsdException w:name="List Table 2 Accent 4" w:uiPriority="47"/>
+    <w:lsdException w:name="List Table 3 Accent 4" w:uiPriority="48"/>
+    <w:lsdException w:name="List Table 4 Accent 4" w:uiPriority="49"/>
+    <w:lsdException w:name="List Table 5 Dark Accent 4" w:uiPriority="50"/>
+    <w:lsdException w:name="List Table 6 Colorful Accent 4" w:uiPriority="51"/>
+    <w:lsdException w:name="List Table 7 Colorful Accent 4" w:uiPriority="52"/>
+    <w:lsdException w:name="List Table 1 Light Accent 5" w:uiPriority="46"/>
+    <w:lsdException w:name="List Table 2 Accent 5" w:uiPriority="47"/>
+    <w:lsdException w:name="List Table 3 Accent 5" w:uiPriority="48"/>
+    <w:lsdException w:name="List Table 4 Accent 5" w:uiPriority="49"/>
+    <w:lsdException w:name="List Table 5 Dark Accent 5" w:uiPriority="50"/>
+    <w:lsdException w:name="List Table 6 Colorful Accent 5" w:uiPriority="51"/>
+    <w:lsdException w:name="List Table 7 Colorful Accent 5" w:uiPriority="52"/>
+    <w:lsdException w:name="List Table 1 Light Accent 6" w:uiPriority="46"/>
+    <w:lsdException w:name="List Table 2 Accent 6" w:uiPriority="47"/>
+    <w:lsdException w:name="List Table 3 Accent 6" w:uiPriority="48"/>
+    <w:lsdException w:name="List Table 4 Accent 6" w:uiPriority="49"/>
+    <w:lsdException w:name="List Table 5 Dark Accent 6" w:uiPriority="50"/>
+    <w:lsdException w:name="List Table 6 Colorful Accent 6" w:uiPriority="51"/>
+    <w:lsdException w:name="List Table 7 Colorful Accent 6" w:uiPriority="52"/>
   </w:latentStyles>
   <w:style w:type="paragraph" w:default="1" w:styleId="a">
     <w:name w:val="Normal"/>
@@ -7839,7 +7622,6 @@
     <w:uiPriority w:val="99"/>
     <w:semiHidden/>
     <w:unhideWhenUsed/>
-    <w:qFormat/>
     <w:tblPr>
       <w:tblInd w:w="0" w:type="dxa"/>
       <w:tblCellMar>
@@ -8282,7 +8064,7 @@
 </file>
 
 <file path=customXml/itemProps1.xml><?xml version="1.0" encoding="utf-8"?>
-<ds:datastoreItem xmlns:ds="http://schemas.openxmlformats.org/officeDocument/2006/customXml" ds:itemID="{0DAE7CD0-2992-49E0-B4E0-6C7431E944DE}">
+<ds:datastoreItem xmlns:ds="http://schemas.openxmlformats.org/officeDocument/2006/customXml" ds:itemID="{6680803C-C147-4F86-9F31-899A91FD5F60}">
   <ds:schemaRefs>
     <ds:schemaRef ds:uri="http://schemas.openxmlformats.org/officeDocument/2006/bibliography"/>
   </ds:schemaRefs>
